--- a/labs/dm/ДЗ 4.docx
+++ b/labs/dm/ДЗ 4.docx
@@ -11500,27 +11500,7 @@
           <w:bdr w:val="none" w:sz="0" w:space="0" w:color="auto" w:frame="1"/>
           <w:lang w:eastAsia="ru-RU"/>
         </w:rPr>
-        <w:t>S={x</w:t>
-      </w:r>
-      <w:proofErr w:type="gramStart"/>
-      <w:r>
-        <w:rPr>
-          <w:rFonts w:eastAsia="Times New Roman" w:cstheme="minorHAnsi"/>
-          <w:color w:val="000000"/>
-          <w:bdr w:val="none" w:sz="0" w:space="0" w:color="auto" w:frame="1"/>
-          <w:lang w:eastAsia="ru-RU"/>
-        </w:rPr>
-        <w:t>1,x</w:t>
-      </w:r>
-      <w:proofErr w:type="gramEnd"/>
-      <w:r>
-        <w:rPr>
-          <w:rFonts w:eastAsia="Times New Roman" w:cstheme="minorHAnsi"/>
-          <w:color w:val="000000"/>
-          <w:bdr w:val="none" w:sz="0" w:space="0" w:color="auto" w:frame="1"/>
-          <w:lang w:eastAsia="ru-RU"/>
-        </w:rPr>
-        <w:t>4}</w:t>
+        <w:t>S={x1,x4}</w:t>
       </w:r>
       <w:r>
         <w:rPr>
@@ -11573,27 +11553,7 @@
           <w:bdr w:val="none" w:sz="0" w:space="0" w:color="auto" w:frame="1"/>
           <w:lang w:eastAsia="ru-RU"/>
         </w:rPr>
-        <w:t>S={x</w:t>
-      </w:r>
-      <w:proofErr w:type="gramStart"/>
-      <w:r>
-        <w:rPr>
-          <w:rFonts w:eastAsia="Times New Roman" w:cstheme="minorHAnsi"/>
-          <w:color w:val="000000"/>
-          <w:bdr w:val="none" w:sz="0" w:space="0" w:color="auto" w:frame="1"/>
-          <w:lang w:eastAsia="ru-RU"/>
-        </w:rPr>
-        <w:t>1,x</w:t>
-      </w:r>
-      <w:proofErr w:type="gramEnd"/>
-      <w:r>
-        <w:rPr>
-          <w:rFonts w:eastAsia="Times New Roman" w:cstheme="minorHAnsi"/>
-          <w:color w:val="000000"/>
-          <w:bdr w:val="none" w:sz="0" w:space="0" w:color="auto" w:frame="1"/>
-          <w:lang w:eastAsia="ru-RU"/>
-        </w:rPr>
-        <w:t>4,x3}</w:t>
+        <w:t>S={x1,x4,x3}</w:t>
       </w:r>
     </w:p>
     <w:p>
@@ -11637,27 +11597,7 @@
           <w:bdr w:val="none" w:sz="0" w:space="0" w:color="auto" w:frame="1"/>
           <w:lang w:eastAsia="ru-RU"/>
         </w:rPr>
-        <w:t>S={x</w:t>
-      </w:r>
-      <w:proofErr w:type="gramStart"/>
-      <w:r>
-        <w:rPr>
-          <w:rFonts w:eastAsia="Times New Roman" w:cstheme="minorHAnsi"/>
-          <w:color w:val="000000"/>
-          <w:bdr w:val="none" w:sz="0" w:space="0" w:color="auto" w:frame="1"/>
-          <w:lang w:eastAsia="ru-RU"/>
-        </w:rPr>
-        <w:t>1,x</w:t>
-      </w:r>
-      <w:proofErr w:type="gramEnd"/>
-      <w:r>
-        <w:rPr>
-          <w:rFonts w:eastAsia="Times New Roman" w:cstheme="minorHAnsi"/>
-          <w:color w:val="000000"/>
-          <w:bdr w:val="none" w:sz="0" w:space="0" w:color="auto" w:frame="1"/>
-          <w:lang w:eastAsia="ru-RU"/>
-        </w:rPr>
-        <w:t>4,x3,x7}</w:t>
+        <w:t>S={x1,x4,x3,x7}</w:t>
       </w:r>
       <w:r>
         <w:rPr>
@@ -11710,27 +11650,7 @@
           <w:bdr w:val="none" w:sz="0" w:space="0" w:color="auto" w:frame="1"/>
           <w:lang w:eastAsia="ru-RU"/>
         </w:rPr>
-        <w:t>S={x</w:t>
-      </w:r>
-      <w:proofErr w:type="gramStart"/>
-      <w:r>
-        <w:rPr>
-          <w:rFonts w:eastAsia="Times New Roman" w:cstheme="minorHAnsi"/>
-          <w:color w:val="000000"/>
-          <w:bdr w:val="none" w:sz="0" w:space="0" w:color="auto" w:frame="1"/>
-          <w:lang w:eastAsia="ru-RU"/>
-        </w:rPr>
-        <w:t>1,x</w:t>
-      </w:r>
-      <w:proofErr w:type="gramEnd"/>
-      <w:r>
-        <w:rPr>
-          <w:rFonts w:eastAsia="Times New Roman" w:cstheme="minorHAnsi"/>
-          <w:color w:val="000000"/>
-          <w:bdr w:val="none" w:sz="0" w:space="0" w:color="auto" w:frame="1"/>
-          <w:lang w:eastAsia="ru-RU"/>
-        </w:rPr>
-        <w:t>4,x3,x7,x10}</w:t>
+        <w:t>S={x1,x4,x3,x7,x10}</w:t>
       </w:r>
       <w:r>
         <w:rPr>
@@ -11782,27 +11702,7 @@
           <w:bdr w:val="none" w:sz="0" w:space="0" w:color="auto" w:frame="1"/>
           <w:lang w:eastAsia="ru-RU"/>
         </w:rPr>
-        <w:t>S={x</w:t>
-      </w:r>
-      <w:proofErr w:type="gramStart"/>
-      <w:r>
-        <w:rPr>
-          <w:rFonts w:eastAsia="Times New Roman" w:cstheme="minorHAnsi"/>
-          <w:color w:val="000000"/>
-          <w:bdr w:val="none" w:sz="0" w:space="0" w:color="auto" w:frame="1"/>
-          <w:lang w:eastAsia="ru-RU"/>
-        </w:rPr>
-        <w:t>1,x</w:t>
-      </w:r>
-      <w:proofErr w:type="gramEnd"/>
-      <w:r>
-        <w:rPr>
-          <w:rFonts w:eastAsia="Times New Roman" w:cstheme="minorHAnsi"/>
-          <w:color w:val="000000"/>
-          <w:bdr w:val="none" w:sz="0" w:space="0" w:color="auto" w:frame="1"/>
-          <w:lang w:eastAsia="ru-RU"/>
-        </w:rPr>
-        <w:t>4,x3,x7,x10,x9}</w:t>
+        <w:t>S={x1,x4,x3,x7,x10,x9}</w:t>
       </w:r>
       <w:r>
         <w:rPr>
@@ -11855,27 +11755,7 @@
           <w:bdr w:val="none" w:sz="0" w:space="0" w:color="auto" w:frame="1"/>
           <w:lang w:eastAsia="ru-RU"/>
         </w:rPr>
-        <w:t>S={x</w:t>
-      </w:r>
-      <w:proofErr w:type="gramStart"/>
-      <w:r>
-        <w:rPr>
-          <w:rFonts w:eastAsia="Times New Roman" w:cstheme="minorHAnsi"/>
-          <w:color w:val="000000"/>
-          <w:bdr w:val="none" w:sz="0" w:space="0" w:color="auto" w:frame="1"/>
-          <w:lang w:eastAsia="ru-RU"/>
-        </w:rPr>
-        <w:t>1,x</w:t>
-      </w:r>
-      <w:proofErr w:type="gramEnd"/>
-      <w:r>
-        <w:rPr>
-          <w:rFonts w:eastAsia="Times New Roman" w:cstheme="minorHAnsi"/>
-          <w:color w:val="000000"/>
-          <w:bdr w:val="none" w:sz="0" w:space="0" w:color="auto" w:frame="1"/>
-          <w:lang w:eastAsia="ru-RU"/>
-        </w:rPr>
-        <w:t>4,x3,x7,x10,x9,x11}</w:t>
+        <w:t>S={x1,x4,x3,x7,x10,x9,x11}</w:t>
       </w:r>
     </w:p>
     <w:p>
@@ -11919,27 +11799,7 @@
           <w:bdr w:val="none" w:sz="0" w:space="0" w:color="auto" w:frame="1"/>
           <w:lang w:eastAsia="ru-RU"/>
         </w:rPr>
-        <w:t>S={x</w:t>
-      </w:r>
-      <w:proofErr w:type="gramStart"/>
-      <w:r>
-        <w:rPr>
-          <w:rFonts w:eastAsia="Times New Roman" w:cstheme="minorHAnsi"/>
-          <w:color w:val="000000"/>
-          <w:bdr w:val="none" w:sz="0" w:space="0" w:color="auto" w:frame="1"/>
-          <w:lang w:eastAsia="ru-RU"/>
-        </w:rPr>
-        <w:t>1,x</w:t>
-      </w:r>
-      <w:proofErr w:type="gramEnd"/>
-      <w:r>
-        <w:rPr>
-          <w:rFonts w:eastAsia="Times New Roman" w:cstheme="minorHAnsi"/>
-          <w:color w:val="000000"/>
-          <w:bdr w:val="none" w:sz="0" w:space="0" w:color="auto" w:frame="1"/>
-          <w:lang w:eastAsia="ru-RU"/>
-        </w:rPr>
-        <w:t>4,x3,x7,x10,x9,x11,x8}</w:t>
+        <w:t>S={x1,x4,x3,x7,x10,x9,x11,x8}</w:t>
       </w:r>
       <w:r>
         <w:rPr>
@@ -11992,27 +11852,7 @@
           <w:bdr w:val="none" w:sz="0" w:space="0" w:color="auto" w:frame="1"/>
           <w:lang w:eastAsia="ru-RU"/>
         </w:rPr>
-        <w:t>S={x</w:t>
-      </w:r>
-      <w:proofErr w:type="gramStart"/>
-      <w:r>
-        <w:rPr>
-          <w:rFonts w:eastAsia="Times New Roman" w:cstheme="minorHAnsi"/>
-          <w:color w:val="000000"/>
-          <w:bdr w:val="none" w:sz="0" w:space="0" w:color="auto" w:frame="1"/>
-          <w:lang w:eastAsia="ru-RU"/>
-        </w:rPr>
-        <w:t>1,x</w:t>
-      </w:r>
-      <w:proofErr w:type="gramEnd"/>
-      <w:r>
-        <w:rPr>
-          <w:rFonts w:eastAsia="Times New Roman" w:cstheme="minorHAnsi"/>
-          <w:color w:val="000000"/>
-          <w:bdr w:val="none" w:sz="0" w:space="0" w:color="auto" w:frame="1"/>
-          <w:lang w:eastAsia="ru-RU"/>
-        </w:rPr>
-        <w:t>4,x3,x7,x10,x9,x11,x8,x5}</w:t>
+        <w:t>S={x1,x4,x3,x7,x10,x9,x11,x8,x5}</w:t>
       </w:r>
     </w:p>
     <w:p>
@@ -12056,27 +11896,7 @@
           <w:bdr w:val="none" w:sz="0" w:space="0" w:color="auto" w:frame="1"/>
           <w:lang w:eastAsia="ru-RU"/>
         </w:rPr>
-        <w:t>S={x</w:t>
-      </w:r>
-      <w:proofErr w:type="gramStart"/>
-      <w:r>
-        <w:rPr>
-          <w:rFonts w:eastAsia="Times New Roman" w:cstheme="minorHAnsi"/>
-          <w:color w:val="000000"/>
-          <w:bdr w:val="none" w:sz="0" w:space="0" w:color="auto" w:frame="1"/>
-          <w:lang w:eastAsia="ru-RU"/>
-        </w:rPr>
-        <w:t>1,x</w:t>
-      </w:r>
-      <w:proofErr w:type="gramEnd"/>
-      <w:r>
-        <w:rPr>
-          <w:rFonts w:eastAsia="Times New Roman" w:cstheme="minorHAnsi"/>
-          <w:color w:val="000000"/>
-          <w:bdr w:val="none" w:sz="0" w:space="0" w:color="auto" w:frame="1"/>
-          <w:lang w:eastAsia="ru-RU"/>
-        </w:rPr>
-        <w:t>4,x3,x7,x10,x9,x11,x8,x5,x6}</w:t>
+        <w:t>S={x1,x4,x3,x7,x10,x9,x11,x8,x5,x6}</w:t>
       </w:r>
       <w:r>
         <w:rPr>
@@ -12129,27 +11949,7 @@
           <w:bdr w:val="none" w:sz="0" w:space="0" w:color="auto" w:frame="1"/>
           <w:lang w:eastAsia="ru-RU"/>
         </w:rPr>
-        <w:t>S={x</w:t>
-      </w:r>
-      <w:proofErr w:type="gramStart"/>
-      <w:r>
-        <w:rPr>
-          <w:rFonts w:eastAsia="Times New Roman" w:cstheme="minorHAnsi"/>
-          <w:color w:val="000000"/>
-          <w:bdr w:val="none" w:sz="0" w:space="0" w:color="auto" w:frame="1"/>
-          <w:lang w:eastAsia="ru-RU"/>
-        </w:rPr>
-        <w:t>1,x</w:t>
-      </w:r>
-      <w:proofErr w:type="gramEnd"/>
-      <w:r>
-        <w:rPr>
-          <w:rFonts w:eastAsia="Times New Roman" w:cstheme="minorHAnsi"/>
-          <w:color w:val="000000"/>
-          <w:bdr w:val="none" w:sz="0" w:space="0" w:color="auto" w:frame="1"/>
-          <w:lang w:eastAsia="ru-RU"/>
-        </w:rPr>
-        <w:t>4,x3,x7,x10,x9,x11,x8,x5,x6,x2}</w:t>
+        <w:t>S={x1,x4,x3,x7,x10,x9,x11,x8,x5,x6,x2}</w:t>
       </w:r>
     </w:p>
     <w:p>
@@ -12212,7 +12012,6 @@
         </w:rPr>
         <w:t>x</w:t>
       </w:r>
-      <w:proofErr w:type="gramStart"/>
       <w:r>
         <w:rPr>
           <w:rFonts w:eastAsia="Times New Roman" w:cstheme="minorHAnsi"/>
@@ -12231,7 +12030,6 @@
         </w:rPr>
         <w:t>x</w:t>
       </w:r>
-      <w:proofErr w:type="gramEnd"/>
       <w:r>
         <w:rPr>
           <w:rFonts w:eastAsia="Times New Roman" w:cstheme="minorHAnsi"/>
@@ -12475,7 +12273,6 @@
         </w:rPr>
         <w:t>x</w:t>
       </w:r>
-      <w:proofErr w:type="gramStart"/>
       <w:r>
         <w:rPr>
           <w:rFonts w:eastAsia="Times New Roman" w:cstheme="minorHAnsi"/>
@@ -12494,7 +12291,6 @@
         </w:rPr>
         <w:t>x</w:t>
       </w:r>
-      <w:proofErr w:type="gramEnd"/>
       <w:r>
         <w:rPr>
           <w:rFonts w:eastAsia="Times New Roman" w:cstheme="minorHAnsi"/>
@@ -12836,9 +12632,8 @@
             </w:pPr>
             <w:r>
               <w:rPr>
-                <w:rFonts w:eastAsia="Times New Roman" w:cstheme="minorHAnsi"/>
-                <w:color w:val="000000"/>
-                <w:lang w:eastAsia="ru-RU"/>
+                <w:rFonts w:ascii="Calibri" w:hAnsi="Calibri" w:cs="Calibri"/>
+                <w:color w:val="000000"/>
               </w:rPr>
               <w:t>до перенумерации</w:t>
             </w:r>
@@ -12867,9 +12662,8 @@
             </w:pPr>
             <w:r>
               <w:rPr>
-                <w:rFonts w:eastAsia="Times New Roman" w:cstheme="minorHAnsi"/>
-                <w:color w:val="000000"/>
-                <w:lang w:eastAsia="ru-RU"/>
+                <w:rFonts w:ascii="Calibri" w:hAnsi="Calibri" w:cs="Calibri"/>
+                <w:color w:val="000000"/>
               </w:rPr>
               <w:t>x1</w:t>
             </w:r>
@@ -12898,11 +12692,10 @@
             </w:pPr>
             <w:r>
               <w:rPr>
-                <w:rFonts w:eastAsia="Times New Roman" w:cstheme="minorHAnsi"/>
-                <w:color w:val="000000"/>
-                <w:lang w:eastAsia="ru-RU"/>
-              </w:rPr>
-              <w:t>x2</w:t>
+                <w:rFonts w:ascii="Calibri" w:hAnsi="Calibri" w:cs="Calibri"/>
+                <w:color w:val="000000"/>
+              </w:rPr>
+              <w:t>x4</w:t>
             </w:r>
           </w:p>
         </w:tc>
@@ -12929,9 +12722,8 @@
             </w:pPr>
             <w:r>
               <w:rPr>
-                <w:rFonts w:eastAsia="Times New Roman" w:cstheme="minorHAnsi"/>
-                <w:color w:val="000000"/>
-                <w:lang w:eastAsia="ru-RU"/>
+                <w:rFonts w:ascii="Calibri" w:hAnsi="Calibri" w:cs="Calibri"/>
+                <w:color w:val="000000"/>
               </w:rPr>
               <w:t>x3</w:t>
             </w:r>
@@ -12960,11 +12752,10 @@
             </w:pPr>
             <w:r>
               <w:rPr>
-                <w:rFonts w:eastAsia="Times New Roman" w:cstheme="minorHAnsi"/>
-                <w:color w:val="000000"/>
-                <w:lang w:eastAsia="ru-RU"/>
-              </w:rPr>
-              <w:t>x4</w:t>
+                <w:rFonts w:ascii="Calibri" w:hAnsi="Calibri" w:cs="Calibri"/>
+                <w:color w:val="000000"/>
+              </w:rPr>
+              <w:t>x7</w:t>
             </w:r>
           </w:p>
         </w:tc>
@@ -12991,11 +12782,10 @@
             </w:pPr>
             <w:r>
               <w:rPr>
-                <w:rFonts w:eastAsia="Times New Roman" w:cstheme="minorHAnsi"/>
-                <w:color w:val="000000"/>
-                <w:lang w:eastAsia="ru-RU"/>
-              </w:rPr>
-              <w:t>x5</w:t>
+                <w:rFonts w:ascii="Calibri" w:hAnsi="Calibri" w:cs="Calibri"/>
+                <w:color w:val="000000"/>
+              </w:rPr>
+              <w:t>x10</w:t>
             </w:r>
           </w:p>
         </w:tc>
@@ -13022,11 +12812,10 @@
             </w:pPr>
             <w:r>
               <w:rPr>
-                <w:rFonts w:eastAsia="Times New Roman" w:cstheme="minorHAnsi"/>
-                <w:color w:val="000000"/>
-                <w:lang w:eastAsia="ru-RU"/>
-              </w:rPr>
-              <w:t>x6</w:t>
+                <w:rFonts w:ascii="Calibri" w:hAnsi="Calibri" w:cs="Calibri"/>
+                <w:color w:val="000000"/>
+              </w:rPr>
+              <w:t>x9</w:t>
             </w:r>
           </w:p>
         </w:tc>
@@ -13053,11 +12842,10 @@
             </w:pPr>
             <w:r>
               <w:rPr>
-                <w:rFonts w:eastAsia="Times New Roman" w:cstheme="minorHAnsi"/>
-                <w:color w:val="000000"/>
-                <w:lang w:eastAsia="ru-RU"/>
-              </w:rPr>
-              <w:t>x7</w:t>
+                <w:rFonts w:ascii="Calibri" w:hAnsi="Calibri" w:cs="Calibri"/>
+                <w:color w:val="000000"/>
+              </w:rPr>
+              <w:t>x11</w:t>
             </w:r>
           </w:p>
         </w:tc>
@@ -13084,9 +12872,8 @@
             </w:pPr>
             <w:r>
               <w:rPr>
-                <w:rFonts w:eastAsia="Times New Roman" w:cstheme="minorHAnsi"/>
-                <w:color w:val="000000"/>
-                <w:lang w:eastAsia="ru-RU"/>
+                <w:rFonts w:ascii="Calibri" w:hAnsi="Calibri" w:cs="Calibri"/>
+                <w:color w:val="000000"/>
               </w:rPr>
               <w:t>x8</w:t>
             </w:r>
@@ -13115,11 +12902,10 @@
             </w:pPr>
             <w:r>
               <w:rPr>
-                <w:rFonts w:eastAsia="Times New Roman" w:cstheme="minorHAnsi"/>
-                <w:color w:val="000000"/>
-                <w:lang w:eastAsia="ru-RU"/>
-              </w:rPr>
-              <w:t>x9</w:t>
+                <w:rFonts w:ascii="Calibri" w:hAnsi="Calibri" w:cs="Calibri"/>
+                <w:color w:val="000000"/>
+              </w:rPr>
+              <w:t>x5</w:t>
             </w:r>
           </w:p>
         </w:tc>
@@ -13146,11 +12932,10 @@
             </w:pPr>
             <w:r>
               <w:rPr>
-                <w:rFonts w:eastAsia="Times New Roman" w:cstheme="minorHAnsi"/>
-                <w:color w:val="000000"/>
-                <w:lang w:eastAsia="ru-RU"/>
-              </w:rPr>
-              <w:t>x10</w:t>
+                <w:rFonts w:ascii="Calibri" w:hAnsi="Calibri" w:cs="Calibri"/>
+                <w:color w:val="000000"/>
+              </w:rPr>
+              <w:t>x6</w:t>
             </w:r>
           </w:p>
         </w:tc>
@@ -13177,11 +12962,10 @@
             </w:pPr>
             <w:r>
               <w:rPr>
-                <w:rFonts w:eastAsia="Times New Roman" w:cstheme="minorHAnsi"/>
-                <w:color w:val="000000"/>
-                <w:lang w:eastAsia="ru-RU"/>
-              </w:rPr>
-              <w:t>x11</w:t>
+                <w:rFonts w:ascii="Calibri" w:hAnsi="Calibri" w:cs="Calibri"/>
+                <w:color w:val="000000"/>
+              </w:rPr>
+              <w:t>x2</w:t>
             </w:r>
           </w:p>
         </w:tc>
@@ -13208,9 +12992,8 @@
             </w:pPr>
             <w:r>
               <w:rPr>
-                <w:rFonts w:eastAsia="Times New Roman" w:cstheme="minorHAnsi"/>
-                <w:color w:val="000000"/>
-                <w:lang w:eastAsia="ru-RU"/>
+                <w:rFonts w:ascii="Calibri" w:hAnsi="Calibri" w:cs="Calibri"/>
+                <w:color w:val="000000"/>
               </w:rPr>
               <w:t>x12</w:t>
             </w:r>
@@ -13245,9 +13028,8 @@
             </w:pPr>
             <w:r>
               <w:rPr>
-                <w:rFonts w:eastAsia="Times New Roman" w:cstheme="minorHAnsi"/>
-                <w:color w:val="000000"/>
-                <w:lang w:eastAsia="ru-RU"/>
+                <w:rFonts w:ascii="Calibri" w:hAnsi="Calibri" w:cs="Calibri"/>
+                <w:color w:val="000000"/>
               </w:rPr>
               <w:t>после перенумерации</w:t>
             </w:r>
@@ -13276,9 +13058,8 @@
             </w:pPr>
             <w:r>
               <w:rPr>
-                <w:rFonts w:eastAsia="Times New Roman" w:cstheme="minorHAnsi"/>
-                <w:color w:val="000000"/>
-                <w:lang w:eastAsia="ru-RU"/>
+                <w:rFonts w:ascii="Calibri" w:hAnsi="Calibri" w:cs="Calibri"/>
+                <w:color w:val="000000"/>
               </w:rPr>
               <w:t>x1</w:t>
             </w:r>
@@ -13307,11 +13088,10 @@
             </w:pPr>
             <w:r>
               <w:rPr>
-                <w:rFonts w:eastAsia="Times New Roman" w:cstheme="minorHAnsi"/>
-                <w:color w:val="000000"/>
-                <w:lang w:eastAsia="ru-RU"/>
-              </w:rPr>
-              <w:t>x4</w:t>
+                <w:rFonts w:ascii="Arial" w:hAnsi="Arial" w:cs="Arial"/>
+                <w:color w:val="222222"/>
+              </w:rPr>
+              <w:t>x2</w:t>
             </w:r>
           </w:p>
         </w:tc>
@@ -13338,9 +13118,8 @@
             </w:pPr>
             <w:r>
               <w:rPr>
-                <w:rFonts w:eastAsia="Times New Roman" w:cstheme="minorHAnsi"/>
-                <w:color w:val="000000"/>
-                <w:lang w:eastAsia="ru-RU"/>
+                <w:rFonts w:ascii="Calibri" w:hAnsi="Calibri" w:cs="Calibri"/>
+                <w:color w:val="000000"/>
               </w:rPr>
               <w:t>x3</w:t>
             </w:r>
@@ -13369,11 +13148,10 @@
             </w:pPr>
             <w:r>
               <w:rPr>
-                <w:rFonts w:eastAsia="Times New Roman" w:cstheme="minorHAnsi"/>
-                <w:color w:val="000000"/>
-                <w:lang w:eastAsia="ru-RU"/>
-              </w:rPr>
-              <w:t>x7</w:t>
+                <w:rFonts w:ascii="Calibri" w:hAnsi="Calibri" w:cs="Calibri"/>
+                <w:color w:val="000000"/>
+              </w:rPr>
+              <w:t>x4</w:t>
             </w:r>
           </w:p>
         </w:tc>
@@ -13400,11 +13178,10 @@
             </w:pPr>
             <w:r>
               <w:rPr>
-                <w:rFonts w:eastAsia="Times New Roman" w:cstheme="minorHAnsi"/>
-                <w:color w:val="000000"/>
-                <w:lang w:eastAsia="ru-RU"/>
-              </w:rPr>
-              <w:t>x10</w:t>
+                <w:rFonts w:ascii="Calibri" w:hAnsi="Calibri" w:cs="Calibri"/>
+                <w:color w:val="000000"/>
+              </w:rPr>
+              <w:t>x5</w:t>
             </w:r>
           </w:p>
         </w:tc>
@@ -13431,11 +13208,10 @@
             </w:pPr>
             <w:r>
               <w:rPr>
-                <w:rFonts w:eastAsia="Times New Roman" w:cstheme="minorHAnsi"/>
-                <w:color w:val="000000"/>
-                <w:lang w:eastAsia="ru-RU"/>
-              </w:rPr>
-              <w:t>x9</w:t>
+                <w:rFonts w:ascii="Calibri" w:hAnsi="Calibri" w:cs="Calibri"/>
+                <w:color w:val="000000"/>
+              </w:rPr>
+              <w:t>x6</w:t>
             </w:r>
           </w:p>
         </w:tc>
@@ -13462,11 +13238,10 @@
             </w:pPr>
             <w:r>
               <w:rPr>
-                <w:rFonts w:eastAsia="Times New Roman" w:cstheme="minorHAnsi"/>
-                <w:color w:val="000000"/>
-                <w:lang w:eastAsia="ru-RU"/>
-              </w:rPr>
-              <w:t>x11</w:t>
+                <w:rFonts w:ascii="Calibri" w:hAnsi="Calibri" w:cs="Calibri"/>
+                <w:color w:val="000000"/>
+              </w:rPr>
+              <w:t>x7</w:t>
             </w:r>
           </w:p>
         </w:tc>
@@ -13493,9 +13268,8 @@
             </w:pPr>
             <w:r>
               <w:rPr>
-                <w:rFonts w:eastAsia="Times New Roman" w:cstheme="minorHAnsi"/>
-                <w:color w:val="000000"/>
-                <w:lang w:eastAsia="ru-RU"/>
+                <w:rFonts w:ascii="Calibri" w:hAnsi="Calibri" w:cs="Calibri"/>
+                <w:color w:val="000000"/>
               </w:rPr>
               <w:t>x8</w:t>
             </w:r>
@@ -13524,11 +13298,10 @@
             </w:pPr>
             <w:r>
               <w:rPr>
-                <w:rFonts w:eastAsia="Times New Roman" w:cstheme="minorHAnsi"/>
-                <w:color w:val="000000"/>
-                <w:lang w:eastAsia="ru-RU"/>
-              </w:rPr>
-              <w:t>x5</w:t>
+                <w:rFonts w:ascii="Calibri" w:hAnsi="Calibri" w:cs="Calibri"/>
+                <w:color w:val="000000"/>
+              </w:rPr>
+              <w:t>x9</w:t>
             </w:r>
           </w:p>
         </w:tc>
@@ -13555,11 +13328,10 @@
             </w:pPr>
             <w:r>
               <w:rPr>
-                <w:rFonts w:eastAsia="Times New Roman" w:cstheme="minorHAnsi"/>
-                <w:color w:val="000000"/>
-                <w:lang w:eastAsia="ru-RU"/>
-              </w:rPr>
-              <w:t>x6</w:t>
+                <w:rFonts w:ascii="Calibri" w:hAnsi="Calibri" w:cs="Calibri"/>
+                <w:color w:val="000000"/>
+              </w:rPr>
+              <w:t>x10</w:t>
             </w:r>
           </w:p>
         </w:tc>
@@ -13586,11 +13358,10 @@
             </w:pPr>
             <w:r>
               <w:rPr>
-                <w:rFonts w:eastAsia="Times New Roman" w:cstheme="minorHAnsi"/>
-                <w:color w:val="000000"/>
-                <w:lang w:eastAsia="ru-RU"/>
-              </w:rPr>
-              <w:t>x2</w:t>
+                <w:rFonts w:ascii="Calibri" w:hAnsi="Calibri" w:cs="Calibri"/>
+                <w:color w:val="000000"/>
+              </w:rPr>
+              <w:t>x11</w:t>
             </w:r>
           </w:p>
         </w:tc>
@@ -13617,9 +13388,8 @@
             </w:pPr>
             <w:r>
               <w:rPr>
-                <w:rFonts w:eastAsia="Times New Roman" w:cstheme="minorHAnsi"/>
-                <w:color w:val="000000"/>
-                <w:lang w:eastAsia="ru-RU"/>
+                <w:rFonts w:ascii="Calibri" w:hAnsi="Calibri" w:cs="Calibri"/>
+                <w:color w:val="000000"/>
               </w:rPr>
               <w:t>x12</w:t>
             </w:r>
@@ -13665,6 +13435,7 @@
         <w:pStyle w:val="a4"/>
         <w:rPr>
           <w:rFonts w:cstheme="minorHAnsi"/>
+          <w:lang w:val="en-US"/>
         </w:rPr>
       </w:pPr>
     </w:p>
@@ -19527,17 +19298,7 @@
           <w:bdr w:val="none" w:sz="0" w:space="0" w:color="auto" w:frame="1"/>
           <w:lang w:eastAsia="ru-RU"/>
         </w:rPr>
-        <w:t>(x</w:t>
-      </w:r>
-      <w:proofErr w:type="gramStart"/>
-      <w:r>
-        <w:rPr>
-          <w:rFonts w:eastAsia="Times New Roman" w:cstheme="minorHAnsi"/>
-          <w:color w:val="000000"/>
-          <w:bdr w:val="none" w:sz="0" w:space="0" w:color="auto" w:frame="1"/>
-          <w:lang w:eastAsia="ru-RU"/>
-        </w:rPr>
-        <w:t>2</w:t>
+        <w:t>(x2</w:t>
       </w:r>
       <w:r>
         <w:rPr>
@@ -19555,17 +19316,7 @@
           <w:bdr w:val="none" w:sz="0" w:space="0" w:color="auto" w:frame="1"/>
           <w:lang w:eastAsia="ru-RU"/>
         </w:rPr>
-        <w:t>x</w:t>
-      </w:r>
-      <w:proofErr w:type="gramEnd"/>
-      <w:r>
-        <w:rPr>
-          <w:rFonts w:eastAsia="Times New Roman" w:cstheme="minorHAnsi"/>
-          <w:color w:val="000000"/>
-          <w:bdr w:val="none" w:sz="0" w:space="0" w:color="auto" w:frame="1"/>
-          <w:lang w:eastAsia="ru-RU"/>
-        </w:rPr>
-        <w:t>12)</w:t>
+        <w:t>x12)</w:t>
       </w:r>
       <w:r>
         <w:rPr>
@@ -19714,17 +19465,7 @@
           <w:bdr w:val="none" w:sz="0" w:space="0" w:color="auto" w:frame="1"/>
           <w:lang w:eastAsia="ru-RU"/>
         </w:rPr>
-        <w:t>(x</w:t>
-      </w:r>
-      <w:proofErr w:type="gramStart"/>
-      <w:r>
-        <w:rPr>
-          <w:rFonts w:eastAsia="Times New Roman" w:cstheme="minorHAnsi"/>
-          <w:color w:val="000000"/>
-          <w:bdr w:val="none" w:sz="0" w:space="0" w:color="auto" w:frame="1"/>
-          <w:lang w:eastAsia="ru-RU"/>
-        </w:rPr>
-        <w:t>2</w:t>
+        <w:t>(x2</w:t>
       </w:r>
       <w:r>
         <w:rPr>
@@ -19742,17 +19483,7 @@
           <w:bdr w:val="none" w:sz="0" w:space="0" w:color="auto" w:frame="1"/>
           <w:lang w:eastAsia="ru-RU"/>
         </w:rPr>
-        <w:t>x</w:t>
-      </w:r>
-      <w:proofErr w:type="gramEnd"/>
-      <w:r>
-        <w:rPr>
-          <w:rFonts w:eastAsia="Times New Roman" w:cstheme="minorHAnsi"/>
-          <w:color w:val="000000"/>
-          <w:bdr w:val="none" w:sz="0" w:space="0" w:color="auto" w:frame="1"/>
-          <w:lang w:eastAsia="ru-RU"/>
-        </w:rPr>
-        <w:t>10)</w:t>
+        <w:t>x10)</w:t>
       </w:r>
       <w:r>
         <w:rPr>
@@ -19909,17 +19640,7 @@
           <w:bdr w:val="none" w:sz="0" w:space="0" w:color="auto" w:frame="1"/>
           <w:lang w:eastAsia="ru-RU"/>
         </w:rPr>
-        <w:t>(x</w:t>
-      </w:r>
-      <w:proofErr w:type="gramStart"/>
-      <w:r>
-        <w:rPr>
-          <w:rFonts w:eastAsia="Times New Roman" w:cstheme="minorHAnsi"/>
-          <w:color w:val="000000"/>
-          <w:bdr w:val="none" w:sz="0" w:space="0" w:color="auto" w:frame="1"/>
-          <w:lang w:eastAsia="ru-RU"/>
-        </w:rPr>
-        <w:t>2</w:t>
+        <w:t>(x2</w:t>
       </w:r>
       <w:r>
         <w:rPr>
@@ -19937,17 +19658,7 @@
           <w:bdr w:val="none" w:sz="0" w:space="0" w:color="auto" w:frame="1"/>
           <w:lang w:eastAsia="ru-RU"/>
         </w:rPr>
-        <w:t>x</w:t>
-      </w:r>
-      <w:proofErr w:type="gramEnd"/>
-      <w:r>
-        <w:rPr>
-          <w:rFonts w:eastAsia="Times New Roman" w:cstheme="minorHAnsi"/>
-          <w:color w:val="000000"/>
-          <w:bdr w:val="none" w:sz="0" w:space="0" w:color="auto" w:frame="1"/>
-          <w:lang w:eastAsia="ru-RU"/>
-        </w:rPr>
-        <w:t>7)</w:t>
+        <w:t>x7)</w:t>
       </w:r>
       <w:r>
         <w:rPr>
@@ -20069,17 +19780,7 @@
           <w:bdr w:val="none" w:sz="0" w:space="0" w:color="auto" w:frame="1"/>
           <w:lang w:eastAsia="ru-RU"/>
         </w:rPr>
-        <w:t>(x</w:t>
-      </w:r>
-      <w:proofErr w:type="gramStart"/>
-      <w:r>
-        <w:rPr>
-          <w:rFonts w:eastAsia="Times New Roman" w:cstheme="minorHAnsi"/>
-          <w:color w:val="000000"/>
-          <w:bdr w:val="none" w:sz="0" w:space="0" w:color="auto" w:frame="1"/>
-          <w:lang w:eastAsia="ru-RU"/>
-        </w:rPr>
-        <w:t>2</w:t>
+        <w:t>(x2</w:t>
       </w:r>
       <w:r>
         <w:rPr>
@@ -20097,17 +19798,7 @@
           <w:bdr w:val="none" w:sz="0" w:space="0" w:color="auto" w:frame="1"/>
           <w:lang w:eastAsia="ru-RU"/>
         </w:rPr>
-        <w:t>x</w:t>
-      </w:r>
-      <w:proofErr w:type="gramEnd"/>
-      <w:r>
-        <w:rPr>
-          <w:rFonts w:eastAsia="Times New Roman" w:cstheme="minorHAnsi"/>
-          <w:color w:val="000000"/>
-          <w:bdr w:val="none" w:sz="0" w:space="0" w:color="auto" w:frame="1"/>
-          <w:lang w:eastAsia="ru-RU"/>
-        </w:rPr>
-        <w:t>6)</w:t>
+        <w:t>x6)</w:t>
       </w:r>
       <w:r>
         <w:rPr>
@@ -20221,17 +19912,7 @@
           <w:bdr w:val="none" w:sz="0" w:space="0" w:color="auto" w:frame="1"/>
           <w:lang w:eastAsia="ru-RU"/>
         </w:rPr>
-        <w:t>(x</w:t>
-      </w:r>
-      <w:proofErr w:type="gramStart"/>
-      <w:r>
-        <w:rPr>
-          <w:rFonts w:eastAsia="Times New Roman" w:cstheme="minorHAnsi"/>
-          <w:color w:val="000000"/>
-          <w:bdr w:val="none" w:sz="0" w:space="0" w:color="auto" w:frame="1"/>
-          <w:lang w:eastAsia="ru-RU"/>
-        </w:rPr>
-        <w:t>3</w:t>
+        <w:t>(x3</w:t>
       </w:r>
       <w:r>
         <w:rPr>
@@ -20249,17 +19930,7 @@
           <w:bdr w:val="none" w:sz="0" w:space="0" w:color="auto" w:frame="1"/>
           <w:lang w:eastAsia="ru-RU"/>
         </w:rPr>
-        <w:t>x</w:t>
-      </w:r>
-      <w:proofErr w:type="gramEnd"/>
-      <w:r>
-        <w:rPr>
-          <w:rFonts w:eastAsia="Times New Roman" w:cstheme="minorHAnsi"/>
-          <w:color w:val="000000"/>
-          <w:bdr w:val="none" w:sz="0" w:space="0" w:color="auto" w:frame="1"/>
-          <w:lang w:eastAsia="ru-RU"/>
-        </w:rPr>
-        <w:t>8)</w:t>
+        <w:t>x8)</w:t>
       </w:r>
       <w:r>
         <w:rPr>
@@ -20445,17 +20116,7 @@
           <w:bdr w:val="none" w:sz="0" w:space="0" w:color="auto" w:frame="1"/>
           <w:lang w:eastAsia="ru-RU"/>
         </w:rPr>
-        <w:t>(x</w:t>
-      </w:r>
-      <w:proofErr w:type="gramStart"/>
-      <w:r>
-        <w:rPr>
-          <w:rFonts w:eastAsia="Times New Roman" w:cstheme="minorHAnsi"/>
-          <w:color w:val="000000"/>
-          <w:bdr w:val="none" w:sz="0" w:space="0" w:color="auto" w:frame="1"/>
-          <w:lang w:eastAsia="ru-RU"/>
-        </w:rPr>
-        <w:t>3</w:t>
+        <w:t>(x3</w:t>
       </w:r>
       <w:r>
         <w:rPr>
@@ -20473,17 +20134,7 @@
           <w:bdr w:val="none" w:sz="0" w:space="0" w:color="auto" w:frame="1"/>
           <w:lang w:eastAsia="ru-RU"/>
         </w:rPr>
-        <w:t>x</w:t>
-      </w:r>
-      <w:proofErr w:type="gramEnd"/>
-      <w:r>
-        <w:rPr>
-          <w:rFonts w:eastAsia="Times New Roman" w:cstheme="minorHAnsi"/>
-          <w:color w:val="000000"/>
-          <w:bdr w:val="none" w:sz="0" w:space="0" w:color="auto" w:frame="1"/>
-          <w:lang w:eastAsia="ru-RU"/>
-        </w:rPr>
-        <w:t>7)</w:t>
+        <w:t>x7)</w:t>
       </w:r>
       <w:r>
         <w:rPr>
@@ -20633,17 +20284,7 @@
           <w:bdr w:val="none" w:sz="0" w:space="0" w:color="auto" w:frame="1"/>
           <w:lang w:eastAsia="ru-RU"/>
         </w:rPr>
-        <w:t>(x</w:t>
-      </w:r>
-      <w:proofErr w:type="gramStart"/>
-      <w:r>
-        <w:rPr>
-          <w:rFonts w:eastAsia="Times New Roman" w:cstheme="minorHAnsi"/>
-          <w:color w:val="000000"/>
-          <w:bdr w:val="none" w:sz="0" w:space="0" w:color="auto" w:frame="1"/>
-          <w:lang w:eastAsia="ru-RU"/>
-        </w:rPr>
-        <w:t>5</w:t>
+        <w:t>(x5</w:t>
       </w:r>
       <w:r>
         <w:rPr>
@@ -20661,17 +20302,7 @@
           <w:bdr w:val="none" w:sz="0" w:space="0" w:color="auto" w:frame="1"/>
           <w:lang w:eastAsia="ru-RU"/>
         </w:rPr>
-        <w:t>x</w:t>
-      </w:r>
-      <w:proofErr w:type="gramEnd"/>
-      <w:r>
-        <w:rPr>
-          <w:rFonts w:eastAsia="Times New Roman" w:cstheme="minorHAnsi"/>
-          <w:color w:val="000000"/>
-          <w:bdr w:val="none" w:sz="0" w:space="0" w:color="auto" w:frame="1"/>
-          <w:lang w:eastAsia="ru-RU"/>
-        </w:rPr>
-        <w:t>12)</w:t>
+        <w:t>x12)</w:t>
       </w:r>
       <w:r>
         <w:rPr>
@@ -20892,17 +20523,7 @@
           <w:bdr w:val="none" w:sz="0" w:space="0" w:color="auto" w:frame="1"/>
           <w:lang w:eastAsia="ru-RU"/>
         </w:rPr>
-        <w:t>(x</w:t>
-      </w:r>
-      <w:proofErr w:type="gramStart"/>
-      <w:r>
-        <w:rPr>
-          <w:rFonts w:eastAsia="Times New Roman" w:cstheme="minorHAnsi"/>
-          <w:color w:val="000000"/>
-          <w:bdr w:val="none" w:sz="0" w:space="0" w:color="auto" w:frame="1"/>
-          <w:lang w:eastAsia="ru-RU"/>
-        </w:rPr>
-        <w:t>5</w:t>
+        <w:t>(x5</w:t>
       </w:r>
       <w:r>
         <w:rPr>
@@ -20920,17 +20541,7 @@
           <w:bdr w:val="none" w:sz="0" w:space="0" w:color="auto" w:frame="1"/>
           <w:lang w:eastAsia="ru-RU"/>
         </w:rPr>
-        <w:t>x</w:t>
-      </w:r>
-      <w:proofErr w:type="gramEnd"/>
-      <w:r>
-        <w:rPr>
-          <w:rFonts w:eastAsia="Times New Roman" w:cstheme="minorHAnsi"/>
-          <w:color w:val="000000"/>
-          <w:bdr w:val="none" w:sz="0" w:space="0" w:color="auto" w:frame="1"/>
-          <w:lang w:eastAsia="ru-RU"/>
-        </w:rPr>
-        <w:t>7)</w:t>
+        <w:t>x7)</w:t>
       </w:r>
       <w:r>
         <w:rPr>
@@ -21052,17 +20663,7 @@
           <w:bdr w:val="none" w:sz="0" w:space="0" w:color="auto" w:frame="1"/>
           <w:lang w:eastAsia="ru-RU"/>
         </w:rPr>
-        <w:t>(x</w:t>
-      </w:r>
-      <w:proofErr w:type="gramStart"/>
-      <w:r>
-        <w:rPr>
-          <w:rFonts w:eastAsia="Times New Roman" w:cstheme="minorHAnsi"/>
-          <w:color w:val="000000"/>
-          <w:bdr w:val="none" w:sz="0" w:space="0" w:color="auto" w:frame="1"/>
-          <w:lang w:eastAsia="ru-RU"/>
-        </w:rPr>
-        <w:t>6</w:t>
+        <w:t>(x6</w:t>
       </w:r>
       <w:r>
         <w:rPr>
@@ -21080,17 +20681,7 @@
           <w:bdr w:val="none" w:sz="0" w:space="0" w:color="auto" w:frame="1"/>
           <w:lang w:eastAsia="ru-RU"/>
         </w:rPr>
-        <w:t>x</w:t>
-      </w:r>
-      <w:proofErr w:type="gramEnd"/>
-      <w:r>
-        <w:rPr>
-          <w:rFonts w:eastAsia="Times New Roman" w:cstheme="minorHAnsi"/>
-          <w:color w:val="000000"/>
-          <w:bdr w:val="none" w:sz="0" w:space="0" w:color="auto" w:frame="1"/>
-          <w:lang w:eastAsia="ru-RU"/>
-        </w:rPr>
-        <w:t>11)</w:t>
+        <w:t>x11)</w:t>
       </w:r>
       <w:r>
         <w:rPr>
@@ -21311,17 +20902,7 @@
           <w:bdr w:val="none" w:sz="0" w:space="0" w:color="auto" w:frame="1"/>
           <w:lang w:eastAsia="ru-RU"/>
         </w:rPr>
-        <w:t>(x</w:t>
-      </w:r>
-      <w:proofErr w:type="gramStart"/>
-      <w:r>
-        <w:rPr>
-          <w:rFonts w:eastAsia="Times New Roman" w:cstheme="minorHAnsi"/>
-          <w:color w:val="000000"/>
-          <w:bdr w:val="none" w:sz="0" w:space="0" w:color="auto" w:frame="1"/>
-          <w:lang w:eastAsia="ru-RU"/>
-        </w:rPr>
-        <w:t>6</w:t>
+        <w:t>(x6</w:t>
       </w:r>
       <w:r>
         <w:rPr>
@@ -21339,17 +20920,7 @@
           <w:bdr w:val="none" w:sz="0" w:space="0" w:color="auto" w:frame="1"/>
           <w:lang w:eastAsia="ru-RU"/>
         </w:rPr>
-        <w:t>x</w:t>
-      </w:r>
-      <w:proofErr w:type="gramEnd"/>
-      <w:r>
-        <w:rPr>
-          <w:rFonts w:eastAsia="Times New Roman" w:cstheme="minorHAnsi"/>
-          <w:color w:val="000000"/>
-          <w:bdr w:val="none" w:sz="0" w:space="0" w:color="auto" w:frame="1"/>
-          <w:lang w:eastAsia="ru-RU"/>
-        </w:rPr>
-        <w:t>10)</w:t>
+        <w:t>x10)</w:t>
       </w:r>
       <w:r>
         <w:rPr>
@@ -21560,17 +21131,7 @@
           <w:bdr w:val="none" w:sz="0" w:space="0" w:color="auto" w:frame="1"/>
           <w:lang w:eastAsia="ru-RU"/>
         </w:rPr>
-        <w:t>(x</w:t>
-      </w:r>
-      <w:proofErr w:type="gramStart"/>
-      <w:r>
-        <w:rPr>
-          <w:rFonts w:eastAsia="Times New Roman" w:cstheme="minorHAnsi"/>
-          <w:color w:val="000000"/>
-          <w:bdr w:val="none" w:sz="0" w:space="0" w:color="auto" w:frame="1"/>
-          <w:lang w:eastAsia="ru-RU"/>
-        </w:rPr>
-        <w:t>6</w:t>
+        <w:t>(x6</w:t>
       </w:r>
       <w:r>
         <w:rPr>
@@ -21588,17 +21149,7 @@
           <w:bdr w:val="none" w:sz="0" w:space="0" w:color="auto" w:frame="1"/>
           <w:lang w:eastAsia="ru-RU"/>
         </w:rPr>
-        <w:t>x</w:t>
-      </w:r>
-      <w:proofErr w:type="gramEnd"/>
-      <w:r>
-        <w:rPr>
-          <w:rFonts w:eastAsia="Times New Roman" w:cstheme="minorHAnsi"/>
-          <w:color w:val="000000"/>
-          <w:bdr w:val="none" w:sz="0" w:space="0" w:color="auto" w:frame="1"/>
-          <w:lang w:eastAsia="ru-RU"/>
-        </w:rPr>
-        <w:t>8)</w:t>
+        <w:t>x8)</w:t>
       </w:r>
       <w:r>
         <w:rPr>
@@ -30201,27 +29752,7 @@
           <w:bdr w:val="none" w:sz="0" w:space="0" w:color="auto" w:frame="1"/>
           <w:lang w:eastAsia="ru-RU"/>
         </w:rPr>
-        <w:t>J′</w:t>
-      </w:r>
-      <w:proofErr w:type="gramStart"/>
-      <w:r>
-        <w:rPr>
-          <w:rFonts w:eastAsia="Times New Roman" w:cstheme="minorHAnsi"/>
-          <w:color w:val="000000"/>
-          <w:bdr w:val="none" w:sz="0" w:space="0" w:color="auto" w:frame="1"/>
-          <w:lang w:eastAsia="ru-RU"/>
-        </w:rPr>
-        <w:t>={</w:t>
-      </w:r>
-      <w:proofErr w:type="gramEnd"/>
-      <w:r>
-        <w:rPr>
-          <w:rFonts w:eastAsia="Times New Roman" w:cstheme="minorHAnsi"/>
-          <w:color w:val="000000"/>
-          <w:bdr w:val="none" w:sz="0" w:space="0" w:color="auto" w:frame="1"/>
-          <w:lang w:eastAsia="ru-RU"/>
-        </w:rPr>
-        <w:t>4,9,12}</w:t>
+        <w:t>J′={4,9,12}</w:t>
       </w:r>
       <w:r>
         <w:rPr>
@@ -30327,27 +29858,7 @@
           <w:bdr w:val="none" w:sz="0" w:space="0" w:color="auto" w:frame="1"/>
           <w:lang w:eastAsia="ru-RU"/>
         </w:rPr>
-        <w:t>J′</w:t>
-      </w:r>
-      <w:proofErr w:type="gramStart"/>
-      <w:r>
-        <w:rPr>
-          <w:rFonts w:eastAsia="Times New Roman" w:cstheme="minorHAnsi"/>
-          <w:color w:val="000000"/>
-          <w:bdr w:val="none" w:sz="0" w:space="0" w:color="auto" w:frame="1"/>
-          <w:lang w:eastAsia="ru-RU"/>
-        </w:rPr>
-        <w:t>={</w:t>
-      </w:r>
-      <w:proofErr w:type="gramEnd"/>
-      <w:r>
-        <w:rPr>
-          <w:rFonts w:eastAsia="Times New Roman" w:cstheme="minorHAnsi"/>
-          <w:color w:val="000000"/>
-          <w:bdr w:val="none" w:sz="0" w:space="0" w:color="auto" w:frame="1"/>
-          <w:lang w:eastAsia="ru-RU"/>
-        </w:rPr>
-        <w:t>9,12}</w:t>
+        <w:t>J′={9,12}</w:t>
       </w:r>
       <w:r>
         <w:rPr>
@@ -30445,27 +29956,7 @@
           <w:bdr w:val="none" w:sz="0" w:space="0" w:color="auto" w:frame="1"/>
           <w:lang w:eastAsia="ru-RU"/>
         </w:rPr>
-        <w:t>J′</w:t>
-      </w:r>
-      <w:proofErr w:type="gramStart"/>
-      <w:r>
-        <w:rPr>
-          <w:rFonts w:eastAsia="Times New Roman" w:cstheme="minorHAnsi"/>
-          <w:color w:val="000000"/>
-          <w:bdr w:val="none" w:sz="0" w:space="0" w:color="auto" w:frame="1"/>
-          <w:lang w:eastAsia="ru-RU"/>
-        </w:rPr>
-        <w:t>={</w:t>
-      </w:r>
-      <w:proofErr w:type="gramEnd"/>
-      <w:r>
-        <w:rPr>
-          <w:rFonts w:eastAsia="Times New Roman" w:cstheme="minorHAnsi"/>
-          <w:color w:val="000000"/>
-          <w:bdr w:val="none" w:sz="0" w:space="0" w:color="auto" w:frame="1"/>
-          <w:lang w:eastAsia="ru-RU"/>
-        </w:rPr>
-        <w:t>12}</w:t>
+        <w:t>J′={12}</w:t>
       </w:r>
       <w:r>
         <w:rPr>
@@ -30755,27 +30246,7 @@
           <w:bdr w:val="none" w:sz="0" w:space="0" w:color="auto" w:frame="1"/>
           <w:lang w:eastAsia="ru-RU"/>
         </w:rPr>
-        <w:t>J′</w:t>
-      </w:r>
-      <w:proofErr w:type="gramStart"/>
-      <w:r>
-        <w:rPr>
-          <w:rFonts w:eastAsia="Times New Roman" w:cstheme="minorHAnsi"/>
-          <w:color w:val="000000"/>
-          <w:bdr w:val="none" w:sz="0" w:space="0" w:color="auto" w:frame="1"/>
-          <w:lang w:eastAsia="ru-RU"/>
-        </w:rPr>
-        <w:t>={</w:t>
-      </w:r>
-      <w:proofErr w:type="gramEnd"/>
-      <w:r>
-        <w:rPr>
-          <w:rFonts w:eastAsia="Times New Roman" w:cstheme="minorHAnsi"/>
-          <w:color w:val="000000"/>
-          <w:bdr w:val="none" w:sz="0" w:space="0" w:color="auto" w:frame="1"/>
-          <w:lang w:eastAsia="ru-RU"/>
-        </w:rPr>
-        <w:t>12}</w:t>
+        <w:t>J′={12}</w:t>
       </w:r>
       <w:r>
         <w:rPr>
@@ -30968,27 +30439,7 @@
           <w:bdr w:val="none" w:sz="0" w:space="0" w:color="auto" w:frame="1"/>
           <w:lang w:eastAsia="ru-RU"/>
         </w:rPr>
-        <w:t>J′</w:t>
-      </w:r>
-      <w:proofErr w:type="gramStart"/>
-      <w:r>
-        <w:rPr>
-          <w:rFonts w:eastAsia="Times New Roman" w:cstheme="minorHAnsi"/>
-          <w:color w:val="000000"/>
-          <w:bdr w:val="none" w:sz="0" w:space="0" w:color="auto" w:frame="1"/>
-          <w:lang w:eastAsia="ru-RU"/>
-        </w:rPr>
-        <w:t>={</w:t>
-      </w:r>
-      <w:proofErr w:type="gramEnd"/>
-      <w:r>
-        <w:rPr>
-          <w:rFonts w:eastAsia="Times New Roman" w:cstheme="minorHAnsi"/>
-          <w:color w:val="000000"/>
-          <w:bdr w:val="none" w:sz="0" w:space="0" w:color="auto" w:frame="1"/>
-          <w:lang w:eastAsia="ru-RU"/>
-        </w:rPr>
-        <w:t>9,12,15}</w:t>
+        <w:t>J′={9,12,15}</w:t>
       </w:r>
       <w:r>
         <w:rPr>
@@ -31093,27 +30544,7 @@
           <w:bdr w:val="none" w:sz="0" w:space="0" w:color="auto" w:frame="1"/>
           <w:lang w:eastAsia="ru-RU"/>
         </w:rPr>
-        <w:t>J′</w:t>
-      </w:r>
-      <w:proofErr w:type="gramStart"/>
-      <w:r>
-        <w:rPr>
-          <w:rFonts w:eastAsia="Times New Roman" w:cstheme="minorHAnsi"/>
-          <w:color w:val="000000"/>
-          <w:bdr w:val="none" w:sz="0" w:space="0" w:color="auto" w:frame="1"/>
-          <w:lang w:eastAsia="ru-RU"/>
-        </w:rPr>
-        <w:t>={</w:t>
-      </w:r>
-      <w:proofErr w:type="gramEnd"/>
-      <w:r>
-        <w:rPr>
-          <w:rFonts w:eastAsia="Times New Roman" w:cstheme="minorHAnsi"/>
-          <w:color w:val="000000"/>
-          <w:bdr w:val="none" w:sz="0" w:space="0" w:color="auto" w:frame="1"/>
-          <w:lang w:eastAsia="ru-RU"/>
-        </w:rPr>
-        <w:t>12,15}</w:t>
+        <w:t>J′={12,15}</w:t>
       </w:r>
       <w:r>
         <w:rPr>
@@ -31588,27 +31019,7 @@
           <w:bdr w:val="none" w:sz="0" w:space="0" w:color="auto" w:frame="1"/>
           <w:lang w:eastAsia="ru-RU"/>
         </w:rPr>
-        <w:t>J′</w:t>
-      </w:r>
-      <w:proofErr w:type="gramStart"/>
-      <w:r>
-        <w:rPr>
-          <w:rFonts w:eastAsia="Times New Roman" w:cstheme="minorHAnsi"/>
-          <w:color w:val="000000"/>
-          <w:bdr w:val="none" w:sz="0" w:space="0" w:color="auto" w:frame="1"/>
-          <w:lang w:eastAsia="ru-RU"/>
-        </w:rPr>
-        <w:t>={</w:t>
-      </w:r>
-      <w:proofErr w:type="gramEnd"/>
-      <w:r>
-        <w:rPr>
-          <w:rFonts w:eastAsia="Times New Roman" w:cstheme="minorHAnsi"/>
-          <w:color w:val="000000"/>
-          <w:bdr w:val="none" w:sz="0" w:space="0" w:color="auto" w:frame="1"/>
-          <w:lang w:eastAsia="ru-RU"/>
-        </w:rPr>
-        <w:t>11,12,13,14,15}</w:t>
+        <w:t>J′={11,12,13,14,15}</w:t>
       </w:r>
       <w:r>
         <w:rPr>
@@ -31713,27 +31124,7 @@
           <w:bdr w:val="none" w:sz="0" w:space="0" w:color="auto" w:frame="1"/>
           <w:lang w:eastAsia="ru-RU"/>
         </w:rPr>
-        <w:t>J′</w:t>
-      </w:r>
-      <w:proofErr w:type="gramStart"/>
-      <w:r>
-        <w:rPr>
-          <w:rFonts w:eastAsia="Times New Roman" w:cstheme="minorHAnsi"/>
-          <w:color w:val="000000"/>
-          <w:bdr w:val="none" w:sz="0" w:space="0" w:color="auto" w:frame="1"/>
-          <w:lang w:eastAsia="ru-RU"/>
-        </w:rPr>
-        <w:t>={</w:t>
-      </w:r>
-      <w:proofErr w:type="gramEnd"/>
-      <w:r>
-        <w:rPr>
-          <w:rFonts w:eastAsia="Times New Roman" w:cstheme="minorHAnsi"/>
-          <w:color w:val="000000"/>
-          <w:bdr w:val="none" w:sz="0" w:space="0" w:color="auto" w:frame="1"/>
-          <w:lang w:eastAsia="ru-RU"/>
-        </w:rPr>
-        <w:t>12,13,14,15}</w:t>
+        <w:t>J′={12,13,14,15}</w:t>
       </w:r>
       <w:r>
         <w:rPr>
@@ -31943,27 +31334,7 @@
           <w:bdr w:val="none" w:sz="0" w:space="0" w:color="auto" w:frame="1"/>
           <w:lang w:eastAsia="ru-RU"/>
         </w:rPr>
-        <w:t>J′</w:t>
-      </w:r>
-      <w:proofErr w:type="gramStart"/>
-      <w:r>
-        <w:rPr>
-          <w:rFonts w:eastAsia="Times New Roman" w:cstheme="minorHAnsi"/>
-          <w:color w:val="000000"/>
-          <w:bdr w:val="none" w:sz="0" w:space="0" w:color="auto" w:frame="1"/>
-          <w:lang w:eastAsia="ru-RU"/>
-        </w:rPr>
-        <w:t>={</w:t>
-      </w:r>
-      <w:proofErr w:type="gramEnd"/>
-      <w:r>
-        <w:rPr>
-          <w:rFonts w:eastAsia="Times New Roman" w:cstheme="minorHAnsi"/>
-          <w:color w:val="000000"/>
-          <w:bdr w:val="none" w:sz="0" w:space="0" w:color="auto" w:frame="1"/>
-          <w:lang w:eastAsia="ru-RU"/>
-        </w:rPr>
-        <w:t>14,15}</w:t>
+        <w:t>J′={14,15}</w:t>
       </w:r>
       <w:r>
         <w:rPr>
@@ -32069,27 +31440,7 @@
           <w:bdr w:val="none" w:sz="0" w:space="0" w:color="auto" w:frame="1"/>
           <w:lang w:eastAsia="ru-RU"/>
         </w:rPr>
-        <w:t>J′</w:t>
-      </w:r>
-      <w:proofErr w:type="gramStart"/>
-      <w:r>
-        <w:rPr>
-          <w:rFonts w:eastAsia="Times New Roman" w:cstheme="minorHAnsi"/>
-          <w:color w:val="000000"/>
-          <w:bdr w:val="none" w:sz="0" w:space="0" w:color="auto" w:frame="1"/>
-          <w:lang w:eastAsia="ru-RU"/>
-        </w:rPr>
-        <w:t>={</w:t>
-      </w:r>
-      <w:proofErr w:type="gramEnd"/>
-      <w:r>
-        <w:rPr>
-          <w:rFonts w:eastAsia="Times New Roman" w:cstheme="minorHAnsi"/>
-          <w:color w:val="000000"/>
-          <w:bdr w:val="none" w:sz="0" w:space="0" w:color="auto" w:frame="1"/>
-          <w:lang w:eastAsia="ru-RU"/>
-        </w:rPr>
-        <w:t>15}</w:t>
+        <w:t>J′={15}</w:t>
       </w:r>
       <w:r>
         <w:rPr>
@@ -32365,27 +31716,7 @@
           <w:bdr w:val="none" w:sz="0" w:space="0" w:color="auto" w:frame="1"/>
           <w:lang w:eastAsia="ru-RU"/>
         </w:rPr>
-        <w:t>J′</w:t>
-      </w:r>
-      <w:proofErr w:type="gramStart"/>
-      <w:r>
-        <w:rPr>
-          <w:rFonts w:eastAsia="Times New Roman" w:cstheme="minorHAnsi"/>
-          <w:color w:val="000000"/>
-          <w:bdr w:val="none" w:sz="0" w:space="0" w:color="auto" w:frame="1"/>
-          <w:lang w:eastAsia="ru-RU"/>
-        </w:rPr>
-        <w:t>={</w:t>
-      </w:r>
-      <w:proofErr w:type="gramEnd"/>
-      <w:r>
-        <w:rPr>
-          <w:rFonts w:eastAsia="Times New Roman" w:cstheme="minorHAnsi"/>
-          <w:color w:val="000000"/>
-          <w:bdr w:val="none" w:sz="0" w:space="0" w:color="auto" w:frame="1"/>
-          <w:lang w:eastAsia="ru-RU"/>
-        </w:rPr>
-        <w:t>15}</w:t>
+        <w:t>J′={15}</w:t>
       </w:r>
       <w:r>
         <w:rPr>
@@ -32660,27 +31991,7 @@
           <w:bdr w:val="none" w:sz="0" w:space="0" w:color="auto" w:frame="1"/>
           <w:lang w:eastAsia="ru-RU"/>
         </w:rPr>
-        <w:t>J′</w:t>
-      </w:r>
-      <w:proofErr w:type="gramStart"/>
-      <w:r>
-        <w:rPr>
-          <w:rFonts w:eastAsia="Times New Roman" w:cstheme="minorHAnsi"/>
-          <w:color w:val="000000"/>
-          <w:bdr w:val="none" w:sz="0" w:space="0" w:color="auto" w:frame="1"/>
-          <w:lang w:eastAsia="ru-RU"/>
-        </w:rPr>
-        <w:t>={</w:t>
-      </w:r>
-      <w:proofErr w:type="gramEnd"/>
-      <w:r>
-        <w:rPr>
-          <w:rFonts w:eastAsia="Times New Roman" w:cstheme="minorHAnsi"/>
-          <w:color w:val="000000"/>
-          <w:bdr w:val="none" w:sz="0" w:space="0" w:color="auto" w:frame="1"/>
-          <w:lang w:eastAsia="ru-RU"/>
-        </w:rPr>
-        <w:t>14,15}</w:t>
+        <w:t>J′={14,15}</w:t>
       </w:r>
       <w:r>
         <w:rPr>
@@ -32778,27 +32089,7 @@
           <w:bdr w:val="none" w:sz="0" w:space="0" w:color="auto" w:frame="1"/>
           <w:lang w:eastAsia="ru-RU"/>
         </w:rPr>
-        <w:t>J′</w:t>
-      </w:r>
-      <w:proofErr w:type="gramStart"/>
-      <w:r>
-        <w:rPr>
-          <w:rFonts w:eastAsia="Times New Roman" w:cstheme="minorHAnsi"/>
-          <w:color w:val="000000"/>
-          <w:bdr w:val="none" w:sz="0" w:space="0" w:color="auto" w:frame="1"/>
-          <w:lang w:eastAsia="ru-RU"/>
-        </w:rPr>
-        <w:t>={</w:t>
-      </w:r>
-      <w:proofErr w:type="gramEnd"/>
-      <w:r>
-        <w:rPr>
-          <w:rFonts w:eastAsia="Times New Roman" w:cstheme="minorHAnsi"/>
-          <w:color w:val="000000"/>
-          <w:bdr w:val="none" w:sz="0" w:space="0" w:color="auto" w:frame="1"/>
-          <w:lang w:eastAsia="ru-RU"/>
-        </w:rPr>
-        <w:t>15}</w:t>
+        <w:t>J′={15}</w:t>
       </w:r>
       <w:r>
         <w:rPr>
@@ -32992,27 +32283,7 @@
           <w:bdr w:val="none" w:sz="0" w:space="0" w:color="auto" w:frame="1"/>
           <w:lang w:eastAsia="ru-RU"/>
         </w:rPr>
-        <w:t>J′</w:t>
-      </w:r>
-      <w:proofErr w:type="gramStart"/>
-      <w:r>
-        <w:rPr>
-          <w:rFonts w:eastAsia="Times New Roman" w:cstheme="minorHAnsi"/>
-          <w:color w:val="000000"/>
-          <w:bdr w:val="none" w:sz="0" w:space="0" w:color="auto" w:frame="1"/>
-          <w:lang w:eastAsia="ru-RU"/>
-        </w:rPr>
-        <w:t>={</w:t>
-      </w:r>
-      <w:proofErr w:type="gramEnd"/>
-      <w:r>
-        <w:rPr>
-          <w:rFonts w:eastAsia="Times New Roman" w:cstheme="minorHAnsi"/>
-          <w:color w:val="000000"/>
-          <w:bdr w:val="none" w:sz="0" w:space="0" w:color="auto" w:frame="1"/>
-          <w:lang w:eastAsia="ru-RU"/>
-        </w:rPr>
-        <w:t>12,13,14,15}</w:t>
+        <w:t>J′={12,13,14,15}</w:t>
       </w:r>
       <w:r>
         <w:rPr>
@@ -33197,27 +32468,7 @@
           <w:bdr w:val="none" w:sz="0" w:space="0" w:color="auto" w:frame="1"/>
           <w:lang w:eastAsia="ru-RU"/>
         </w:rPr>
-        <w:t>J′</w:t>
-      </w:r>
-      <w:proofErr w:type="gramStart"/>
-      <w:r>
-        <w:rPr>
-          <w:rFonts w:eastAsia="Times New Roman" w:cstheme="minorHAnsi"/>
-          <w:color w:val="000000"/>
-          <w:bdr w:val="none" w:sz="0" w:space="0" w:color="auto" w:frame="1"/>
-          <w:lang w:eastAsia="ru-RU"/>
-        </w:rPr>
-        <w:t>={</w:t>
-      </w:r>
-      <w:proofErr w:type="gramEnd"/>
-      <w:r>
-        <w:rPr>
-          <w:rFonts w:eastAsia="Times New Roman" w:cstheme="minorHAnsi"/>
-          <w:color w:val="000000"/>
-          <w:bdr w:val="none" w:sz="0" w:space="0" w:color="auto" w:frame="1"/>
-          <w:lang w:eastAsia="ru-RU"/>
-        </w:rPr>
-        <w:t>14,15}</w:t>
+        <w:t>J′={14,15}</w:t>
       </w:r>
       <w:r>
         <w:rPr>
@@ -33322,27 +32573,7 @@
           <w:bdr w:val="none" w:sz="0" w:space="0" w:color="auto" w:frame="1"/>
           <w:lang w:eastAsia="ru-RU"/>
         </w:rPr>
-        <w:t>J′</w:t>
-      </w:r>
-      <w:proofErr w:type="gramStart"/>
-      <w:r>
-        <w:rPr>
-          <w:rFonts w:eastAsia="Times New Roman" w:cstheme="minorHAnsi"/>
-          <w:color w:val="000000"/>
-          <w:bdr w:val="none" w:sz="0" w:space="0" w:color="auto" w:frame="1"/>
-          <w:lang w:eastAsia="ru-RU"/>
-        </w:rPr>
-        <w:t>={</w:t>
-      </w:r>
-      <w:proofErr w:type="gramEnd"/>
-      <w:r>
-        <w:rPr>
-          <w:rFonts w:eastAsia="Times New Roman" w:cstheme="minorHAnsi"/>
-          <w:color w:val="000000"/>
-          <w:bdr w:val="none" w:sz="0" w:space="0" w:color="auto" w:frame="1"/>
-          <w:lang w:eastAsia="ru-RU"/>
-        </w:rPr>
-        <w:t>15}</w:t>
+        <w:t>J′={15}</w:t>
       </w:r>
       <w:r>
         <w:rPr>
@@ -33552,27 +32783,7 @@
           <w:bdr w:val="none" w:sz="0" w:space="0" w:color="auto" w:frame="1"/>
           <w:lang w:eastAsia="ru-RU"/>
         </w:rPr>
-        <w:t>J′</w:t>
-      </w:r>
-      <w:proofErr w:type="gramStart"/>
-      <w:r>
-        <w:rPr>
-          <w:rFonts w:eastAsia="Times New Roman" w:cstheme="minorHAnsi"/>
-          <w:color w:val="000000"/>
-          <w:bdr w:val="none" w:sz="0" w:space="0" w:color="auto" w:frame="1"/>
-          <w:lang w:eastAsia="ru-RU"/>
-        </w:rPr>
-        <w:t>={</w:t>
-      </w:r>
-      <w:proofErr w:type="gramEnd"/>
-      <w:r>
-        <w:rPr>
-          <w:rFonts w:eastAsia="Times New Roman" w:cstheme="minorHAnsi"/>
-          <w:color w:val="000000"/>
-          <w:bdr w:val="none" w:sz="0" w:space="0" w:color="auto" w:frame="1"/>
-          <w:lang w:eastAsia="ru-RU"/>
-        </w:rPr>
-        <w:t>6,7,8,9,10,12,14,15}</w:t>
+        <w:t>J′={6,7,8,9,10,12,14,15}</w:t>
       </w:r>
       <w:r>
         <w:rPr>
@@ -33677,27 +32888,7 @@
           <w:bdr w:val="none" w:sz="0" w:space="0" w:color="auto" w:frame="1"/>
           <w:lang w:eastAsia="ru-RU"/>
         </w:rPr>
-        <w:t>J′</w:t>
-      </w:r>
-      <w:proofErr w:type="gramStart"/>
-      <w:r>
-        <w:rPr>
-          <w:rFonts w:eastAsia="Times New Roman" w:cstheme="minorHAnsi"/>
-          <w:color w:val="000000"/>
-          <w:bdr w:val="none" w:sz="0" w:space="0" w:color="auto" w:frame="1"/>
-          <w:lang w:eastAsia="ru-RU"/>
-        </w:rPr>
-        <w:t>={</w:t>
-      </w:r>
-      <w:proofErr w:type="gramEnd"/>
-      <w:r>
-        <w:rPr>
-          <w:rFonts w:eastAsia="Times New Roman" w:cstheme="minorHAnsi"/>
-          <w:color w:val="000000"/>
-          <w:bdr w:val="none" w:sz="0" w:space="0" w:color="auto" w:frame="1"/>
-          <w:lang w:eastAsia="ru-RU"/>
-        </w:rPr>
-        <w:t>7,9,10,12}</w:t>
+        <w:t>J′={7,9,10,12}</w:t>
       </w:r>
       <w:r>
         <w:rPr>
@@ -33802,27 +32993,7 @@
           <w:bdr w:val="none" w:sz="0" w:space="0" w:color="auto" w:frame="1"/>
           <w:lang w:eastAsia="ru-RU"/>
         </w:rPr>
-        <w:t>J′</w:t>
-      </w:r>
-      <w:proofErr w:type="gramStart"/>
-      <w:r>
-        <w:rPr>
-          <w:rFonts w:eastAsia="Times New Roman" w:cstheme="minorHAnsi"/>
-          <w:color w:val="000000"/>
-          <w:bdr w:val="none" w:sz="0" w:space="0" w:color="auto" w:frame="1"/>
-          <w:lang w:eastAsia="ru-RU"/>
-        </w:rPr>
-        <w:t>={</w:t>
-      </w:r>
-      <w:proofErr w:type="gramEnd"/>
-      <w:r>
-        <w:rPr>
-          <w:rFonts w:eastAsia="Times New Roman" w:cstheme="minorHAnsi"/>
-          <w:color w:val="000000"/>
-          <w:bdr w:val="none" w:sz="0" w:space="0" w:color="auto" w:frame="1"/>
-          <w:lang w:eastAsia="ru-RU"/>
-        </w:rPr>
-        <w:t>9}</w:t>
+        <w:t>J′={9}</w:t>
       </w:r>
       <w:r>
         <w:rPr>
@@ -34032,27 +33203,7 @@
           <w:bdr w:val="none" w:sz="0" w:space="0" w:color="auto" w:frame="1"/>
           <w:lang w:eastAsia="ru-RU"/>
         </w:rPr>
-        <w:t>J′</w:t>
-      </w:r>
-      <w:proofErr w:type="gramStart"/>
-      <w:r>
-        <w:rPr>
-          <w:rFonts w:eastAsia="Times New Roman" w:cstheme="minorHAnsi"/>
-          <w:color w:val="000000"/>
-          <w:bdr w:val="none" w:sz="0" w:space="0" w:color="auto" w:frame="1"/>
-          <w:lang w:eastAsia="ru-RU"/>
-        </w:rPr>
-        <w:t>={</w:t>
-      </w:r>
-      <w:proofErr w:type="gramEnd"/>
-      <w:r>
-        <w:rPr>
-          <w:rFonts w:eastAsia="Times New Roman" w:cstheme="minorHAnsi"/>
-          <w:color w:val="000000"/>
-          <w:bdr w:val="none" w:sz="0" w:space="0" w:color="auto" w:frame="1"/>
-          <w:lang w:eastAsia="ru-RU"/>
-        </w:rPr>
-        <w:t>12}</w:t>
+        <w:t>J′={12}</w:t>
       </w:r>
       <w:r>
         <w:rPr>
@@ -34262,27 +33413,7 @@
           <w:bdr w:val="none" w:sz="0" w:space="0" w:color="auto" w:frame="1"/>
           <w:lang w:eastAsia="ru-RU"/>
         </w:rPr>
-        <w:t>J′</w:t>
-      </w:r>
-      <w:proofErr w:type="gramStart"/>
-      <w:r>
-        <w:rPr>
-          <w:rFonts w:eastAsia="Times New Roman" w:cstheme="minorHAnsi"/>
-          <w:color w:val="000000"/>
-          <w:bdr w:val="none" w:sz="0" w:space="0" w:color="auto" w:frame="1"/>
-          <w:lang w:eastAsia="ru-RU"/>
-        </w:rPr>
-        <w:t>={</w:t>
-      </w:r>
-      <w:proofErr w:type="gramEnd"/>
-      <w:r>
-        <w:rPr>
-          <w:rFonts w:eastAsia="Times New Roman" w:cstheme="minorHAnsi"/>
-          <w:color w:val="000000"/>
-          <w:bdr w:val="none" w:sz="0" w:space="0" w:color="auto" w:frame="1"/>
-          <w:lang w:eastAsia="ru-RU"/>
-        </w:rPr>
-        <w:t>12}</w:t>
+        <w:t>J′={12}</w:t>
       </w:r>
       <w:r>
         <w:rPr>
@@ -34582,27 +33713,7 @@
           <w:bdr w:val="none" w:sz="0" w:space="0" w:color="auto" w:frame="1"/>
           <w:lang w:eastAsia="ru-RU"/>
         </w:rPr>
-        <w:t>J′</w:t>
-      </w:r>
-      <w:proofErr w:type="gramStart"/>
-      <w:r>
-        <w:rPr>
-          <w:rFonts w:eastAsia="Times New Roman" w:cstheme="minorHAnsi"/>
-          <w:color w:val="000000"/>
-          <w:bdr w:val="none" w:sz="0" w:space="0" w:color="auto" w:frame="1"/>
-          <w:lang w:eastAsia="ru-RU"/>
-        </w:rPr>
-        <w:t>={</w:t>
-      </w:r>
-      <w:proofErr w:type="gramEnd"/>
-      <w:r>
-        <w:rPr>
-          <w:rFonts w:eastAsia="Times New Roman" w:cstheme="minorHAnsi"/>
-          <w:color w:val="000000"/>
-          <w:bdr w:val="none" w:sz="0" w:space="0" w:color="auto" w:frame="1"/>
-          <w:lang w:eastAsia="ru-RU"/>
-        </w:rPr>
-        <w:t>9,14,15}</w:t>
+        <w:t>J′={9,14,15}</w:t>
       </w:r>
       <w:r>
         <w:rPr>
@@ -34699,27 +33810,7 @@
           <w:bdr w:val="none" w:sz="0" w:space="0" w:color="auto" w:frame="1"/>
           <w:lang w:eastAsia="ru-RU"/>
         </w:rPr>
-        <w:t>J′</w:t>
-      </w:r>
-      <w:proofErr w:type="gramStart"/>
-      <w:r>
-        <w:rPr>
-          <w:rFonts w:eastAsia="Times New Roman" w:cstheme="minorHAnsi"/>
-          <w:color w:val="000000"/>
-          <w:bdr w:val="none" w:sz="0" w:space="0" w:color="auto" w:frame="1"/>
-          <w:lang w:eastAsia="ru-RU"/>
-        </w:rPr>
-        <w:t>={</w:t>
-      </w:r>
-      <w:proofErr w:type="gramEnd"/>
-      <w:r>
-        <w:rPr>
-          <w:rFonts w:eastAsia="Times New Roman" w:cstheme="minorHAnsi"/>
-          <w:color w:val="000000"/>
-          <w:bdr w:val="none" w:sz="0" w:space="0" w:color="auto" w:frame="1"/>
-          <w:lang w:eastAsia="ru-RU"/>
-        </w:rPr>
-        <w:t>14,15}</w:t>
+        <w:t>J′={14,15}</w:t>
       </w:r>
       <w:r>
         <w:rPr>
@@ -34824,27 +33915,7 @@
           <w:bdr w:val="none" w:sz="0" w:space="0" w:color="auto" w:frame="1"/>
           <w:lang w:eastAsia="ru-RU"/>
         </w:rPr>
-        <w:t>J′</w:t>
-      </w:r>
-      <w:proofErr w:type="gramStart"/>
-      <w:r>
-        <w:rPr>
-          <w:rFonts w:eastAsia="Times New Roman" w:cstheme="minorHAnsi"/>
-          <w:color w:val="000000"/>
-          <w:bdr w:val="none" w:sz="0" w:space="0" w:color="auto" w:frame="1"/>
-          <w:lang w:eastAsia="ru-RU"/>
-        </w:rPr>
-        <w:t>={</w:t>
-      </w:r>
-      <w:proofErr w:type="gramEnd"/>
-      <w:r>
-        <w:rPr>
-          <w:rFonts w:eastAsia="Times New Roman" w:cstheme="minorHAnsi"/>
-          <w:color w:val="000000"/>
-          <w:bdr w:val="none" w:sz="0" w:space="0" w:color="auto" w:frame="1"/>
-          <w:lang w:eastAsia="ru-RU"/>
-        </w:rPr>
-        <w:t>15}</w:t>
+        <w:t>J′={15}</w:t>
       </w:r>
       <w:r>
         <w:rPr>
@@ -35142,27 +34213,7 @@
           <w:bdr w:val="none" w:sz="0" w:space="0" w:color="auto" w:frame="1"/>
           <w:lang w:eastAsia="ru-RU"/>
         </w:rPr>
-        <w:t>J′</w:t>
-      </w:r>
-      <w:proofErr w:type="gramStart"/>
-      <w:r>
-        <w:rPr>
-          <w:rFonts w:eastAsia="Times New Roman" w:cstheme="minorHAnsi"/>
-          <w:color w:val="000000"/>
-          <w:bdr w:val="none" w:sz="0" w:space="0" w:color="auto" w:frame="1"/>
-          <w:lang w:eastAsia="ru-RU"/>
-        </w:rPr>
-        <w:t>={</w:t>
-      </w:r>
-      <w:proofErr w:type="gramEnd"/>
-      <w:r>
-        <w:rPr>
-          <w:rFonts w:eastAsia="Times New Roman" w:cstheme="minorHAnsi"/>
-          <w:color w:val="000000"/>
-          <w:bdr w:val="none" w:sz="0" w:space="0" w:color="auto" w:frame="1"/>
-          <w:lang w:eastAsia="ru-RU"/>
-        </w:rPr>
-        <w:t>15}</w:t>
+        <w:t>J′={15}</w:t>
       </w:r>
       <w:r>
         <w:rPr>
@@ -35355,27 +34406,7 @@
           <w:bdr w:val="none" w:sz="0" w:space="0" w:color="auto" w:frame="1"/>
           <w:lang w:eastAsia="ru-RU"/>
         </w:rPr>
-        <w:t>J′</w:t>
-      </w:r>
-      <w:proofErr w:type="gramStart"/>
-      <w:r>
-        <w:rPr>
-          <w:rFonts w:eastAsia="Times New Roman" w:cstheme="minorHAnsi"/>
-          <w:color w:val="000000"/>
-          <w:bdr w:val="none" w:sz="0" w:space="0" w:color="auto" w:frame="1"/>
-          <w:lang w:eastAsia="ru-RU"/>
-        </w:rPr>
-        <w:t>={</w:t>
-      </w:r>
-      <w:proofErr w:type="gramEnd"/>
-      <w:r>
-        <w:rPr>
-          <w:rFonts w:eastAsia="Times New Roman" w:cstheme="minorHAnsi"/>
-          <w:color w:val="000000"/>
-          <w:bdr w:val="none" w:sz="0" w:space="0" w:color="auto" w:frame="1"/>
-          <w:lang w:eastAsia="ru-RU"/>
-        </w:rPr>
-        <w:t>10,12,15}</w:t>
+        <w:t>J′={10,12,15}</w:t>
       </w:r>
       <w:r>
         <w:rPr>
@@ -35480,27 +34511,7 @@
           <w:bdr w:val="none" w:sz="0" w:space="0" w:color="auto" w:frame="1"/>
           <w:lang w:eastAsia="ru-RU"/>
         </w:rPr>
-        <w:t>J′</w:t>
-      </w:r>
-      <w:proofErr w:type="gramStart"/>
-      <w:r>
-        <w:rPr>
-          <w:rFonts w:eastAsia="Times New Roman" w:cstheme="minorHAnsi"/>
-          <w:color w:val="000000"/>
-          <w:bdr w:val="none" w:sz="0" w:space="0" w:color="auto" w:frame="1"/>
-          <w:lang w:eastAsia="ru-RU"/>
-        </w:rPr>
-        <w:t>={</w:t>
-      </w:r>
-      <w:proofErr w:type="gramEnd"/>
-      <w:r>
-        <w:rPr>
-          <w:rFonts w:eastAsia="Times New Roman" w:cstheme="minorHAnsi"/>
-          <w:color w:val="000000"/>
-          <w:bdr w:val="none" w:sz="0" w:space="0" w:color="auto" w:frame="1"/>
-          <w:lang w:eastAsia="ru-RU"/>
-        </w:rPr>
-        <w:t>12}</w:t>
+        <w:t>J′={12}</w:t>
       </w:r>
       <w:r>
         <w:rPr>
@@ -35903,27 +34914,7 @@
           <w:bdr w:val="none" w:sz="0" w:space="0" w:color="auto" w:frame="1"/>
           <w:lang w:eastAsia="ru-RU"/>
         </w:rPr>
-        <w:t>J′</w:t>
-      </w:r>
-      <w:proofErr w:type="gramStart"/>
-      <w:r>
-        <w:rPr>
-          <w:rFonts w:eastAsia="Times New Roman" w:cstheme="minorHAnsi"/>
-          <w:color w:val="000000"/>
-          <w:bdr w:val="none" w:sz="0" w:space="0" w:color="auto" w:frame="1"/>
-          <w:lang w:eastAsia="ru-RU"/>
-        </w:rPr>
-        <w:t>={</w:t>
-      </w:r>
-      <w:proofErr w:type="gramEnd"/>
-      <w:r>
-        <w:rPr>
-          <w:rFonts w:eastAsia="Times New Roman" w:cstheme="minorHAnsi"/>
-          <w:color w:val="000000"/>
-          <w:bdr w:val="none" w:sz="0" w:space="0" w:color="auto" w:frame="1"/>
-          <w:lang w:eastAsia="ru-RU"/>
-        </w:rPr>
-        <w:t>12,14,15}</w:t>
+        <w:t>J′={12,14,15}</w:t>
       </w:r>
       <w:r>
         <w:rPr>
@@ -36117,27 +35108,7 @@
           <w:bdr w:val="none" w:sz="0" w:space="0" w:color="auto" w:frame="1"/>
           <w:lang w:eastAsia="ru-RU"/>
         </w:rPr>
-        <w:t>J′</w:t>
-      </w:r>
-      <w:proofErr w:type="gramStart"/>
-      <w:r>
-        <w:rPr>
-          <w:rFonts w:eastAsia="Times New Roman" w:cstheme="minorHAnsi"/>
-          <w:color w:val="000000"/>
-          <w:bdr w:val="none" w:sz="0" w:space="0" w:color="auto" w:frame="1"/>
-          <w:lang w:eastAsia="ru-RU"/>
-        </w:rPr>
-        <w:t>={</w:t>
-      </w:r>
-      <w:proofErr w:type="gramEnd"/>
-      <w:r>
-        <w:rPr>
-          <w:rFonts w:eastAsia="Times New Roman" w:cstheme="minorHAnsi"/>
-          <w:color w:val="000000"/>
-          <w:bdr w:val="none" w:sz="0" w:space="0" w:color="auto" w:frame="1"/>
-          <w:lang w:eastAsia="ru-RU"/>
-        </w:rPr>
-        <w:t>15}</w:t>
+        <w:t>J′={15}</w:t>
       </w:r>
       <w:r>
         <w:rPr>
@@ -36330,27 +35301,7 @@
           <w:bdr w:val="none" w:sz="0" w:space="0" w:color="auto" w:frame="1"/>
           <w:lang w:eastAsia="ru-RU"/>
         </w:rPr>
-        <w:t>J′</w:t>
-      </w:r>
-      <w:proofErr w:type="gramStart"/>
-      <w:r>
-        <w:rPr>
-          <w:rFonts w:eastAsia="Times New Roman" w:cstheme="minorHAnsi"/>
-          <w:color w:val="000000"/>
-          <w:bdr w:val="none" w:sz="0" w:space="0" w:color="auto" w:frame="1"/>
-          <w:lang w:eastAsia="ru-RU"/>
-        </w:rPr>
-        <w:t>={</w:t>
-      </w:r>
-      <w:proofErr w:type="gramEnd"/>
-      <w:r>
-        <w:rPr>
-          <w:rFonts w:eastAsia="Times New Roman" w:cstheme="minorHAnsi"/>
-          <w:color w:val="000000"/>
-          <w:bdr w:val="none" w:sz="0" w:space="0" w:color="auto" w:frame="1"/>
-          <w:lang w:eastAsia="ru-RU"/>
-        </w:rPr>
-        <w:t>12}</w:t>
+        <w:t>J′={12}</w:t>
       </w:r>
       <w:r>
         <w:rPr>
@@ -36543,27 +35494,7 @@
           <w:bdr w:val="none" w:sz="0" w:space="0" w:color="auto" w:frame="1"/>
           <w:lang w:eastAsia="ru-RU"/>
         </w:rPr>
-        <w:t>J′</w:t>
-      </w:r>
-      <w:proofErr w:type="gramStart"/>
-      <w:r>
-        <w:rPr>
-          <w:rFonts w:eastAsia="Times New Roman" w:cstheme="minorHAnsi"/>
-          <w:color w:val="000000"/>
-          <w:bdr w:val="none" w:sz="0" w:space="0" w:color="auto" w:frame="1"/>
-          <w:lang w:eastAsia="ru-RU"/>
-        </w:rPr>
-        <w:t>={</w:t>
-      </w:r>
-      <w:proofErr w:type="gramEnd"/>
-      <w:r>
-        <w:rPr>
-          <w:rFonts w:eastAsia="Times New Roman" w:cstheme="minorHAnsi"/>
-          <w:color w:val="000000"/>
-          <w:bdr w:val="none" w:sz="0" w:space="0" w:color="auto" w:frame="1"/>
-          <w:lang w:eastAsia="ru-RU"/>
-        </w:rPr>
-        <w:t>15}</w:t>
+        <w:t>J′={15}</w:t>
       </w:r>
       <w:r>
         <w:rPr>
@@ -36756,27 +35687,7 @@
           <w:bdr w:val="none" w:sz="0" w:space="0" w:color="auto" w:frame="1"/>
           <w:lang w:eastAsia="ru-RU"/>
         </w:rPr>
-        <w:t>J′</w:t>
-      </w:r>
-      <w:proofErr w:type="gramStart"/>
-      <w:r>
-        <w:rPr>
-          <w:rFonts w:eastAsia="Times New Roman" w:cstheme="minorHAnsi"/>
-          <w:color w:val="000000"/>
-          <w:bdr w:val="none" w:sz="0" w:space="0" w:color="auto" w:frame="1"/>
-          <w:lang w:eastAsia="ru-RU"/>
-        </w:rPr>
-        <w:t>={</w:t>
-      </w:r>
-      <w:proofErr w:type="gramEnd"/>
-      <w:r>
-        <w:rPr>
-          <w:rFonts w:eastAsia="Times New Roman" w:cstheme="minorHAnsi"/>
-          <w:color w:val="000000"/>
-          <w:bdr w:val="none" w:sz="0" w:space="0" w:color="auto" w:frame="1"/>
-          <w:lang w:eastAsia="ru-RU"/>
-        </w:rPr>
-        <w:t>7,9,10,12}</w:t>
+        <w:t>J′={7,9,10,12}</w:t>
       </w:r>
       <w:r>
         <w:rPr>
@@ -36881,27 +35792,7 @@
           <w:bdr w:val="none" w:sz="0" w:space="0" w:color="auto" w:frame="1"/>
           <w:lang w:eastAsia="ru-RU"/>
         </w:rPr>
-        <w:t>J′</w:t>
-      </w:r>
-      <w:proofErr w:type="gramStart"/>
-      <w:r>
-        <w:rPr>
-          <w:rFonts w:eastAsia="Times New Roman" w:cstheme="minorHAnsi"/>
-          <w:color w:val="000000"/>
-          <w:bdr w:val="none" w:sz="0" w:space="0" w:color="auto" w:frame="1"/>
-          <w:lang w:eastAsia="ru-RU"/>
-        </w:rPr>
-        <w:t>={</w:t>
-      </w:r>
-      <w:proofErr w:type="gramEnd"/>
-      <w:r>
-        <w:rPr>
-          <w:rFonts w:eastAsia="Times New Roman" w:cstheme="minorHAnsi"/>
-          <w:color w:val="000000"/>
-          <w:bdr w:val="none" w:sz="0" w:space="0" w:color="auto" w:frame="1"/>
-          <w:lang w:eastAsia="ru-RU"/>
-        </w:rPr>
-        <w:t>9,13,14,15}</w:t>
+        <w:t>J′={9,13,14,15}</w:t>
       </w:r>
       <w:r>
         <w:rPr>
@@ -37006,27 +35897,7 @@
           <w:bdr w:val="none" w:sz="0" w:space="0" w:color="auto" w:frame="1"/>
           <w:lang w:eastAsia="ru-RU"/>
         </w:rPr>
-        <w:t>J′</w:t>
-      </w:r>
-      <w:proofErr w:type="gramStart"/>
-      <w:r>
-        <w:rPr>
-          <w:rFonts w:eastAsia="Times New Roman" w:cstheme="minorHAnsi"/>
-          <w:color w:val="000000"/>
-          <w:bdr w:val="none" w:sz="0" w:space="0" w:color="auto" w:frame="1"/>
-          <w:lang w:eastAsia="ru-RU"/>
-        </w:rPr>
-        <w:t>={</w:t>
-      </w:r>
-      <w:proofErr w:type="gramEnd"/>
-      <w:r>
-        <w:rPr>
-          <w:rFonts w:eastAsia="Times New Roman" w:cstheme="minorHAnsi"/>
-          <w:color w:val="000000"/>
-          <w:bdr w:val="none" w:sz="0" w:space="0" w:color="auto" w:frame="1"/>
-          <w:lang w:eastAsia="ru-RU"/>
-        </w:rPr>
-        <w:t>13,14,15}</w:t>
+        <w:t>J′={13,14,15}</w:t>
       </w:r>
       <w:r>
         <w:rPr>
@@ -37131,27 +36002,7 @@
           <w:bdr w:val="none" w:sz="0" w:space="0" w:color="auto" w:frame="1"/>
           <w:lang w:eastAsia="ru-RU"/>
         </w:rPr>
-        <w:t>J′</w:t>
-      </w:r>
-      <w:proofErr w:type="gramStart"/>
-      <w:r>
-        <w:rPr>
-          <w:rFonts w:eastAsia="Times New Roman" w:cstheme="minorHAnsi"/>
-          <w:color w:val="000000"/>
-          <w:bdr w:val="none" w:sz="0" w:space="0" w:color="auto" w:frame="1"/>
-          <w:lang w:eastAsia="ru-RU"/>
-        </w:rPr>
-        <w:t>={</w:t>
-      </w:r>
-      <w:proofErr w:type="gramEnd"/>
-      <w:r>
-        <w:rPr>
-          <w:rFonts w:eastAsia="Times New Roman" w:cstheme="minorHAnsi"/>
-          <w:color w:val="000000"/>
-          <w:bdr w:val="none" w:sz="0" w:space="0" w:color="auto" w:frame="1"/>
-          <w:lang w:eastAsia="ru-RU"/>
-        </w:rPr>
-        <w:t>14,15}</w:t>
+        <w:t>J′={14,15}</w:t>
       </w:r>
       <w:r>
         <w:rPr>
@@ -37256,27 +36107,7 @@
           <w:bdr w:val="none" w:sz="0" w:space="0" w:color="auto" w:frame="1"/>
           <w:lang w:eastAsia="ru-RU"/>
         </w:rPr>
-        <w:t>J′</w:t>
-      </w:r>
-      <w:proofErr w:type="gramStart"/>
-      <w:r>
-        <w:rPr>
-          <w:rFonts w:eastAsia="Times New Roman" w:cstheme="minorHAnsi"/>
-          <w:color w:val="000000"/>
-          <w:bdr w:val="none" w:sz="0" w:space="0" w:color="auto" w:frame="1"/>
-          <w:lang w:eastAsia="ru-RU"/>
-        </w:rPr>
-        <w:t>={</w:t>
-      </w:r>
-      <w:proofErr w:type="gramEnd"/>
-      <w:r>
-        <w:rPr>
-          <w:rFonts w:eastAsia="Times New Roman" w:cstheme="minorHAnsi"/>
-          <w:color w:val="000000"/>
-          <w:bdr w:val="none" w:sz="0" w:space="0" w:color="auto" w:frame="1"/>
-          <w:lang w:eastAsia="ru-RU"/>
-        </w:rPr>
-        <w:t>15}</w:t>
+        <w:t>J′={15}</w:t>
       </w:r>
       <w:r>
         <w:rPr>
@@ -37575,27 +36406,7 @@
           <w:bdr w:val="none" w:sz="0" w:space="0" w:color="auto" w:frame="1"/>
           <w:lang w:eastAsia="ru-RU"/>
         </w:rPr>
-        <w:t>J′</w:t>
-      </w:r>
-      <w:proofErr w:type="gramStart"/>
-      <w:r>
-        <w:rPr>
-          <w:rFonts w:eastAsia="Times New Roman" w:cstheme="minorHAnsi"/>
-          <w:color w:val="000000"/>
-          <w:bdr w:val="none" w:sz="0" w:space="0" w:color="auto" w:frame="1"/>
-          <w:lang w:eastAsia="ru-RU"/>
-        </w:rPr>
-        <w:t>={</w:t>
-      </w:r>
-      <w:proofErr w:type="gramEnd"/>
-      <w:r>
-        <w:rPr>
-          <w:rFonts w:eastAsia="Times New Roman" w:cstheme="minorHAnsi"/>
-          <w:color w:val="000000"/>
-          <w:bdr w:val="none" w:sz="0" w:space="0" w:color="auto" w:frame="1"/>
-          <w:lang w:eastAsia="ru-RU"/>
-        </w:rPr>
-        <w:t>15}</w:t>
+        <w:t>J′={15}</w:t>
       </w:r>
       <w:r>
         <w:rPr>
@@ -37788,27 +36599,7 @@
           <w:bdr w:val="none" w:sz="0" w:space="0" w:color="auto" w:frame="1"/>
           <w:lang w:eastAsia="ru-RU"/>
         </w:rPr>
-        <w:t>J′</w:t>
-      </w:r>
-      <w:proofErr w:type="gramStart"/>
-      <w:r>
-        <w:rPr>
-          <w:rFonts w:eastAsia="Times New Roman" w:cstheme="minorHAnsi"/>
-          <w:color w:val="000000"/>
-          <w:bdr w:val="none" w:sz="0" w:space="0" w:color="auto" w:frame="1"/>
-          <w:lang w:eastAsia="ru-RU"/>
-        </w:rPr>
-        <w:t>={</w:t>
-      </w:r>
-      <w:proofErr w:type="gramEnd"/>
-      <w:r>
-        <w:rPr>
-          <w:rFonts w:eastAsia="Times New Roman" w:cstheme="minorHAnsi"/>
-          <w:color w:val="000000"/>
-          <w:bdr w:val="none" w:sz="0" w:space="0" w:color="auto" w:frame="1"/>
-          <w:lang w:eastAsia="ru-RU"/>
-        </w:rPr>
-        <w:t>14,15}</w:t>
+        <w:t>J′={14,15}</w:t>
       </w:r>
       <w:r>
         <w:rPr>
@@ -37913,27 +36704,7 @@
           <w:bdr w:val="none" w:sz="0" w:space="0" w:color="auto" w:frame="1"/>
           <w:lang w:eastAsia="ru-RU"/>
         </w:rPr>
-        <w:t>J′</w:t>
-      </w:r>
-      <w:proofErr w:type="gramStart"/>
-      <w:r>
-        <w:rPr>
-          <w:rFonts w:eastAsia="Times New Roman" w:cstheme="minorHAnsi"/>
-          <w:color w:val="000000"/>
-          <w:bdr w:val="none" w:sz="0" w:space="0" w:color="auto" w:frame="1"/>
-          <w:lang w:eastAsia="ru-RU"/>
-        </w:rPr>
-        <w:t>={</w:t>
-      </w:r>
-      <w:proofErr w:type="gramEnd"/>
-      <w:r>
-        <w:rPr>
-          <w:rFonts w:eastAsia="Times New Roman" w:cstheme="minorHAnsi"/>
-          <w:color w:val="000000"/>
-          <w:bdr w:val="none" w:sz="0" w:space="0" w:color="auto" w:frame="1"/>
-          <w:lang w:eastAsia="ru-RU"/>
-        </w:rPr>
-        <w:t>15}</w:t>
+        <w:t>J′={15}</w:t>
       </w:r>
       <w:r>
         <w:rPr>
@@ -38126,27 +36897,7 @@
           <w:bdr w:val="none" w:sz="0" w:space="0" w:color="auto" w:frame="1"/>
           <w:lang w:eastAsia="ru-RU"/>
         </w:rPr>
-        <w:t>J′</w:t>
-      </w:r>
-      <w:proofErr w:type="gramStart"/>
-      <w:r>
-        <w:rPr>
-          <w:rFonts w:eastAsia="Times New Roman" w:cstheme="minorHAnsi"/>
-          <w:color w:val="000000"/>
-          <w:bdr w:val="none" w:sz="0" w:space="0" w:color="auto" w:frame="1"/>
-          <w:lang w:eastAsia="ru-RU"/>
-        </w:rPr>
-        <w:t>={</w:t>
-      </w:r>
-      <w:proofErr w:type="gramEnd"/>
-      <w:r>
-        <w:rPr>
-          <w:rFonts w:eastAsia="Times New Roman" w:cstheme="minorHAnsi"/>
-          <w:color w:val="000000"/>
-          <w:bdr w:val="none" w:sz="0" w:space="0" w:color="auto" w:frame="1"/>
-          <w:lang w:eastAsia="ru-RU"/>
-        </w:rPr>
-        <w:t>10,12,15}</w:t>
+        <w:t>J′={10,12,15}</w:t>
       </w:r>
       <w:r>
         <w:rPr>
@@ -38251,27 +37002,7 @@
           <w:bdr w:val="none" w:sz="0" w:space="0" w:color="auto" w:frame="1"/>
           <w:lang w:eastAsia="ru-RU"/>
         </w:rPr>
-        <w:t>J′</w:t>
-      </w:r>
-      <w:proofErr w:type="gramStart"/>
-      <w:r>
-        <w:rPr>
-          <w:rFonts w:eastAsia="Times New Roman" w:cstheme="minorHAnsi"/>
-          <w:color w:val="000000"/>
-          <w:bdr w:val="none" w:sz="0" w:space="0" w:color="auto" w:frame="1"/>
-          <w:lang w:eastAsia="ru-RU"/>
-        </w:rPr>
-        <w:t>={</w:t>
-      </w:r>
-      <w:proofErr w:type="gramEnd"/>
-      <w:r>
-        <w:rPr>
-          <w:rFonts w:eastAsia="Times New Roman" w:cstheme="minorHAnsi"/>
-          <w:color w:val="000000"/>
-          <w:bdr w:val="none" w:sz="0" w:space="0" w:color="auto" w:frame="1"/>
-          <w:lang w:eastAsia="ru-RU"/>
-        </w:rPr>
-        <w:t>11,12,13,14,15}</w:t>
+        <w:t>J′={11,12,13,14,15}</w:t>
       </w:r>
       <w:r>
         <w:rPr>
@@ -38376,27 +37107,7 @@
           <w:bdr w:val="none" w:sz="0" w:space="0" w:color="auto" w:frame="1"/>
           <w:lang w:eastAsia="ru-RU"/>
         </w:rPr>
-        <w:t>J′</w:t>
-      </w:r>
-      <w:proofErr w:type="gramStart"/>
-      <w:r>
-        <w:rPr>
-          <w:rFonts w:eastAsia="Times New Roman" w:cstheme="minorHAnsi"/>
-          <w:color w:val="000000"/>
-          <w:bdr w:val="none" w:sz="0" w:space="0" w:color="auto" w:frame="1"/>
-          <w:lang w:eastAsia="ru-RU"/>
-        </w:rPr>
-        <w:t>={</w:t>
-      </w:r>
-      <w:proofErr w:type="gramEnd"/>
-      <w:r>
-        <w:rPr>
-          <w:rFonts w:eastAsia="Times New Roman" w:cstheme="minorHAnsi"/>
-          <w:color w:val="000000"/>
-          <w:bdr w:val="none" w:sz="0" w:space="0" w:color="auto" w:frame="1"/>
-          <w:lang w:eastAsia="ru-RU"/>
-        </w:rPr>
-        <w:t>12,13,14,15}</w:t>
+        <w:t>J′={12,13,14,15}</w:t>
       </w:r>
       <w:r>
         <w:rPr>
@@ -38607,27 +37318,7 @@
           <w:bdr w:val="none" w:sz="0" w:space="0" w:color="auto" w:frame="1"/>
           <w:lang w:eastAsia="ru-RU"/>
         </w:rPr>
-        <w:t>J′</w:t>
-      </w:r>
-      <w:proofErr w:type="gramStart"/>
-      <w:r>
-        <w:rPr>
-          <w:rFonts w:eastAsia="Times New Roman" w:cstheme="minorHAnsi"/>
-          <w:color w:val="000000"/>
-          <w:bdr w:val="none" w:sz="0" w:space="0" w:color="auto" w:frame="1"/>
-          <w:lang w:eastAsia="ru-RU"/>
-        </w:rPr>
-        <w:t>={</w:t>
-      </w:r>
-      <w:proofErr w:type="gramEnd"/>
-      <w:r>
-        <w:rPr>
-          <w:rFonts w:eastAsia="Times New Roman" w:cstheme="minorHAnsi"/>
-          <w:color w:val="000000"/>
-          <w:bdr w:val="none" w:sz="0" w:space="0" w:color="auto" w:frame="1"/>
-          <w:lang w:eastAsia="ru-RU"/>
-        </w:rPr>
-        <w:t>14,15}</w:t>
+        <w:t>J′={14,15}</w:t>
       </w:r>
       <w:r>
         <w:rPr>
@@ -38724,27 +37415,7 @@
           <w:bdr w:val="none" w:sz="0" w:space="0" w:color="auto" w:frame="1"/>
           <w:lang w:eastAsia="ru-RU"/>
         </w:rPr>
-        <w:t>J′</w:t>
-      </w:r>
-      <w:proofErr w:type="gramStart"/>
-      <w:r>
-        <w:rPr>
-          <w:rFonts w:eastAsia="Times New Roman" w:cstheme="minorHAnsi"/>
-          <w:color w:val="000000"/>
-          <w:bdr w:val="none" w:sz="0" w:space="0" w:color="auto" w:frame="1"/>
-          <w:lang w:eastAsia="ru-RU"/>
-        </w:rPr>
-        <w:t>={</w:t>
-      </w:r>
-      <w:proofErr w:type="gramEnd"/>
-      <w:r>
-        <w:rPr>
-          <w:rFonts w:eastAsia="Times New Roman" w:cstheme="minorHAnsi"/>
-          <w:color w:val="000000"/>
-          <w:bdr w:val="none" w:sz="0" w:space="0" w:color="auto" w:frame="1"/>
-          <w:lang w:eastAsia="ru-RU"/>
-        </w:rPr>
-        <w:t>15}</w:t>
+        <w:t>J′={15}</w:t>
       </w:r>
       <w:r>
         <w:rPr>
@@ -39043,27 +37714,7 @@
           <w:bdr w:val="none" w:sz="0" w:space="0" w:color="auto" w:frame="1"/>
           <w:lang w:eastAsia="ru-RU"/>
         </w:rPr>
-        <w:t>J′</w:t>
-      </w:r>
-      <w:proofErr w:type="gramStart"/>
-      <w:r>
-        <w:rPr>
-          <w:rFonts w:eastAsia="Times New Roman" w:cstheme="minorHAnsi"/>
-          <w:color w:val="000000"/>
-          <w:bdr w:val="none" w:sz="0" w:space="0" w:color="auto" w:frame="1"/>
-          <w:lang w:eastAsia="ru-RU"/>
-        </w:rPr>
-        <w:t>={</w:t>
-      </w:r>
-      <w:proofErr w:type="gramEnd"/>
-      <w:r>
-        <w:rPr>
-          <w:rFonts w:eastAsia="Times New Roman" w:cstheme="minorHAnsi"/>
-          <w:color w:val="000000"/>
-          <w:bdr w:val="none" w:sz="0" w:space="0" w:color="auto" w:frame="1"/>
-          <w:lang w:eastAsia="ru-RU"/>
-        </w:rPr>
-        <w:t>15}</w:t>
+        <w:t>J′={15}</w:t>
       </w:r>
       <w:r>
         <w:rPr>
@@ -39344,27 +37995,7 @@
           <w:bdr w:val="none" w:sz="0" w:space="0" w:color="auto" w:frame="1"/>
           <w:lang w:eastAsia="ru-RU"/>
         </w:rPr>
-        <w:t>J′</w:t>
-      </w:r>
-      <w:proofErr w:type="gramStart"/>
-      <w:r>
-        <w:rPr>
-          <w:rFonts w:eastAsia="Times New Roman" w:cstheme="minorHAnsi"/>
-          <w:color w:val="000000"/>
-          <w:bdr w:val="none" w:sz="0" w:space="0" w:color="auto" w:frame="1"/>
-          <w:lang w:eastAsia="ru-RU"/>
-        </w:rPr>
-        <w:t>={</w:t>
-      </w:r>
-      <w:proofErr w:type="gramEnd"/>
-      <w:r>
-        <w:rPr>
-          <w:rFonts w:eastAsia="Times New Roman" w:cstheme="minorHAnsi"/>
-          <w:color w:val="000000"/>
-          <w:bdr w:val="none" w:sz="0" w:space="0" w:color="auto" w:frame="1"/>
-          <w:lang w:eastAsia="ru-RU"/>
-        </w:rPr>
-        <w:t>14,15}</w:t>
+        <w:t>J′={14,15}</w:t>
       </w:r>
       <w:r>
         <w:rPr>
@@ -39469,27 +38100,7 @@
           <w:bdr w:val="none" w:sz="0" w:space="0" w:color="auto" w:frame="1"/>
           <w:lang w:eastAsia="ru-RU"/>
         </w:rPr>
-        <w:t>J′</w:t>
-      </w:r>
-      <w:proofErr w:type="gramStart"/>
-      <w:r>
-        <w:rPr>
-          <w:rFonts w:eastAsia="Times New Roman" w:cstheme="minorHAnsi"/>
-          <w:color w:val="000000"/>
-          <w:bdr w:val="none" w:sz="0" w:space="0" w:color="auto" w:frame="1"/>
-          <w:lang w:eastAsia="ru-RU"/>
-        </w:rPr>
-        <w:t>={</w:t>
-      </w:r>
-      <w:proofErr w:type="gramEnd"/>
-      <w:r>
-        <w:rPr>
-          <w:rFonts w:eastAsia="Times New Roman" w:cstheme="minorHAnsi"/>
-          <w:color w:val="000000"/>
-          <w:bdr w:val="none" w:sz="0" w:space="0" w:color="auto" w:frame="1"/>
-          <w:lang w:eastAsia="ru-RU"/>
-        </w:rPr>
-        <w:t>15}</w:t>
+        <w:t>J′={15}</w:t>
       </w:r>
       <w:r>
         <w:rPr>
@@ -39682,27 +38293,7 @@
           <w:bdr w:val="none" w:sz="0" w:space="0" w:color="auto" w:frame="1"/>
           <w:lang w:eastAsia="ru-RU"/>
         </w:rPr>
-        <w:t>J′</w:t>
-      </w:r>
-      <w:proofErr w:type="gramStart"/>
-      <w:r>
-        <w:rPr>
-          <w:rFonts w:eastAsia="Times New Roman" w:cstheme="minorHAnsi"/>
-          <w:color w:val="000000"/>
-          <w:bdr w:val="none" w:sz="0" w:space="0" w:color="auto" w:frame="1"/>
-          <w:lang w:eastAsia="ru-RU"/>
-        </w:rPr>
-        <w:t>={</w:t>
-      </w:r>
-      <w:proofErr w:type="gramEnd"/>
-      <w:r>
-        <w:rPr>
-          <w:rFonts w:eastAsia="Times New Roman" w:cstheme="minorHAnsi"/>
-          <w:color w:val="000000"/>
-          <w:bdr w:val="none" w:sz="0" w:space="0" w:color="auto" w:frame="1"/>
-          <w:lang w:eastAsia="ru-RU"/>
-        </w:rPr>
-        <w:t>12}</w:t>
+        <w:t>J′={12}</w:t>
       </w:r>
       <w:r>
         <w:rPr>
@@ -39807,27 +38398,7 @@
           <w:bdr w:val="none" w:sz="0" w:space="0" w:color="auto" w:frame="1"/>
           <w:lang w:eastAsia="ru-RU"/>
         </w:rPr>
-        <w:t>J′</w:t>
-      </w:r>
-      <w:proofErr w:type="gramStart"/>
-      <w:r>
-        <w:rPr>
-          <w:rFonts w:eastAsia="Times New Roman" w:cstheme="minorHAnsi"/>
-          <w:color w:val="000000"/>
-          <w:bdr w:val="none" w:sz="0" w:space="0" w:color="auto" w:frame="1"/>
-          <w:lang w:eastAsia="ru-RU"/>
-        </w:rPr>
-        <w:t>={</w:t>
-      </w:r>
-      <w:proofErr w:type="gramEnd"/>
-      <w:r>
-        <w:rPr>
-          <w:rFonts w:eastAsia="Times New Roman" w:cstheme="minorHAnsi"/>
-          <w:color w:val="000000"/>
-          <w:bdr w:val="none" w:sz="0" w:space="0" w:color="auto" w:frame="1"/>
-          <w:lang w:eastAsia="ru-RU"/>
-        </w:rPr>
-        <w:t>12,13,14,15}</w:t>
+        <w:t>J′={12,13,14,15}</w:t>
       </w:r>
       <w:r>
         <w:rPr>
@@ -40013,27 +38584,7 @@
           <w:bdr w:val="none" w:sz="0" w:space="0" w:color="auto" w:frame="1"/>
           <w:lang w:eastAsia="ru-RU"/>
         </w:rPr>
-        <w:t>J′</w:t>
-      </w:r>
-      <w:proofErr w:type="gramStart"/>
-      <w:r>
-        <w:rPr>
-          <w:rFonts w:eastAsia="Times New Roman" w:cstheme="minorHAnsi"/>
-          <w:color w:val="000000"/>
-          <w:bdr w:val="none" w:sz="0" w:space="0" w:color="auto" w:frame="1"/>
-          <w:lang w:eastAsia="ru-RU"/>
-        </w:rPr>
-        <w:t>={</w:t>
-      </w:r>
-      <w:proofErr w:type="gramEnd"/>
-      <w:r>
-        <w:rPr>
-          <w:rFonts w:eastAsia="Times New Roman" w:cstheme="minorHAnsi"/>
-          <w:color w:val="000000"/>
-          <w:bdr w:val="none" w:sz="0" w:space="0" w:color="auto" w:frame="1"/>
-          <w:lang w:eastAsia="ru-RU"/>
-        </w:rPr>
-        <w:t>14,15}</w:t>
+        <w:t>J′={14,15}</w:t>
       </w:r>
       <w:r>
         <w:rPr>
@@ -40138,27 +38689,7 @@
           <w:bdr w:val="none" w:sz="0" w:space="0" w:color="auto" w:frame="1"/>
           <w:lang w:eastAsia="ru-RU"/>
         </w:rPr>
-        <w:t>J′</w:t>
-      </w:r>
-      <w:proofErr w:type="gramStart"/>
-      <w:r>
-        <w:rPr>
-          <w:rFonts w:eastAsia="Times New Roman" w:cstheme="minorHAnsi"/>
-          <w:color w:val="000000"/>
-          <w:bdr w:val="none" w:sz="0" w:space="0" w:color="auto" w:frame="1"/>
-          <w:lang w:eastAsia="ru-RU"/>
-        </w:rPr>
-        <w:t>={</w:t>
-      </w:r>
-      <w:proofErr w:type="gramEnd"/>
-      <w:r>
-        <w:rPr>
-          <w:rFonts w:eastAsia="Times New Roman" w:cstheme="minorHAnsi"/>
-          <w:color w:val="000000"/>
-          <w:bdr w:val="none" w:sz="0" w:space="0" w:color="auto" w:frame="1"/>
-          <w:lang w:eastAsia="ru-RU"/>
-        </w:rPr>
-        <w:t>15}</w:t>
+        <w:t>J′={15}</w:t>
       </w:r>
       <w:r>
         <w:rPr>
@@ -40369,27 +38900,7 @@
           <w:bdr w:val="none" w:sz="0" w:space="0" w:color="auto" w:frame="1"/>
           <w:lang w:eastAsia="ru-RU"/>
         </w:rPr>
-        <w:t>J′</w:t>
-      </w:r>
-      <w:proofErr w:type="gramStart"/>
-      <w:r>
-        <w:rPr>
-          <w:rFonts w:eastAsia="Times New Roman" w:cstheme="minorHAnsi"/>
-          <w:color w:val="000000"/>
-          <w:bdr w:val="none" w:sz="0" w:space="0" w:color="auto" w:frame="1"/>
-          <w:lang w:eastAsia="ru-RU"/>
-        </w:rPr>
-        <w:t>={</w:t>
-      </w:r>
-      <w:proofErr w:type="gramEnd"/>
-      <w:r>
-        <w:rPr>
-          <w:rFonts w:eastAsia="Times New Roman" w:cstheme="minorHAnsi"/>
-          <w:color w:val="000000"/>
-          <w:bdr w:val="none" w:sz="0" w:space="0" w:color="auto" w:frame="1"/>
-          <w:lang w:eastAsia="ru-RU"/>
-        </w:rPr>
-        <w:t>6,7,9,10,12}</w:t>
+        <w:t>J′={6,7,9,10,12}</w:t>
       </w:r>
       <w:r>
         <w:rPr>
@@ -40494,27 +39005,7 @@
           <w:bdr w:val="none" w:sz="0" w:space="0" w:color="auto" w:frame="1"/>
           <w:lang w:eastAsia="ru-RU"/>
         </w:rPr>
-        <w:t>J′</w:t>
-      </w:r>
-      <w:proofErr w:type="gramStart"/>
-      <w:r>
-        <w:rPr>
-          <w:rFonts w:eastAsia="Times New Roman" w:cstheme="minorHAnsi"/>
-          <w:color w:val="000000"/>
-          <w:bdr w:val="none" w:sz="0" w:space="0" w:color="auto" w:frame="1"/>
-          <w:lang w:eastAsia="ru-RU"/>
-        </w:rPr>
-        <w:t>={</w:t>
-      </w:r>
-      <w:proofErr w:type="gramEnd"/>
-      <w:r>
-        <w:rPr>
-          <w:rFonts w:eastAsia="Times New Roman" w:cstheme="minorHAnsi"/>
-          <w:color w:val="000000"/>
-          <w:bdr w:val="none" w:sz="0" w:space="0" w:color="auto" w:frame="1"/>
-          <w:lang w:eastAsia="ru-RU"/>
-        </w:rPr>
-        <w:t>7,9,10,12}</w:t>
+        <w:t>J′={7,9,10,12}</w:t>
       </w:r>
       <w:r>
         <w:rPr>
@@ -40619,27 +39110,7 @@
           <w:bdr w:val="none" w:sz="0" w:space="0" w:color="auto" w:frame="1"/>
           <w:lang w:eastAsia="ru-RU"/>
         </w:rPr>
-        <w:t>J′</w:t>
-      </w:r>
-      <w:proofErr w:type="gramStart"/>
-      <w:r>
-        <w:rPr>
-          <w:rFonts w:eastAsia="Times New Roman" w:cstheme="minorHAnsi"/>
-          <w:color w:val="000000"/>
-          <w:bdr w:val="none" w:sz="0" w:space="0" w:color="auto" w:frame="1"/>
-          <w:lang w:eastAsia="ru-RU"/>
-        </w:rPr>
-        <w:t>={</w:t>
-      </w:r>
-      <w:proofErr w:type="gramEnd"/>
-      <w:r>
-        <w:rPr>
-          <w:rFonts w:eastAsia="Times New Roman" w:cstheme="minorHAnsi"/>
-          <w:color w:val="000000"/>
-          <w:bdr w:val="none" w:sz="0" w:space="0" w:color="auto" w:frame="1"/>
-          <w:lang w:eastAsia="ru-RU"/>
-        </w:rPr>
-        <w:t>9}</w:t>
+        <w:t>J′={9}</w:t>
       </w:r>
       <w:r>
         <w:rPr>
@@ -40849,27 +39320,7 @@
           <w:bdr w:val="none" w:sz="0" w:space="0" w:color="auto" w:frame="1"/>
           <w:lang w:eastAsia="ru-RU"/>
         </w:rPr>
-        <w:t>J′</w:t>
-      </w:r>
-      <w:proofErr w:type="gramStart"/>
-      <w:r>
-        <w:rPr>
-          <w:rFonts w:eastAsia="Times New Roman" w:cstheme="minorHAnsi"/>
-          <w:color w:val="000000"/>
-          <w:bdr w:val="none" w:sz="0" w:space="0" w:color="auto" w:frame="1"/>
-          <w:lang w:eastAsia="ru-RU"/>
-        </w:rPr>
-        <w:t>={</w:t>
-      </w:r>
-      <w:proofErr w:type="gramEnd"/>
-      <w:r>
-        <w:rPr>
-          <w:rFonts w:eastAsia="Times New Roman" w:cstheme="minorHAnsi"/>
-          <w:color w:val="000000"/>
-          <w:bdr w:val="none" w:sz="0" w:space="0" w:color="auto" w:frame="1"/>
-          <w:lang w:eastAsia="ru-RU"/>
-        </w:rPr>
-        <w:t>12}</w:t>
+        <w:t>J′={12}</w:t>
       </w:r>
       <w:r>
         <w:rPr>
@@ -41079,27 +39530,7 @@
           <w:bdr w:val="none" w:sz="0" w:space="0" w:color="auto" w:frame="1"/>
           <w:lang w:eastAsia="ru-RU"/>
         </w:rPr>
-        <w:t>J′</w:t>
-      </w:r>
-      <w:proofErr w:type="gramStart"/>
-      <w:r>
-        <w:rPr>
-          <w:rFonts w:eastAsia="Times New Roman" w:cstheme="minorHAnsi"/>
-          <w:color w:val="000000"/>
-          <w:bdr w:val="none" w:sz="0" w:space="0" w:color="auto" w:frame="1"/>
-          <w:lang w:eastAsia="ru-RU"/>
-        </w:rPr>
-        <w:t>={</w:t>
-      </w:r>
-      <w:proofErr w:type="gramEnd"/>
-      <w:r>
-        <w:rPr>
-          <w:rFonts w:eastAsia="Times New Roman" w:cstheme="minorHAnsi"/>
-          <w:color w:val="000000"/>
-          <w:bdr w:val="none" w:sz="0" w:space="0" w:color="auto" w:frame="1"/>
-          <w:lang w:eastAsia="ru-RU"/>
-        </w:rPr>
-        <w:t>12}</w:t>
+        <w:t>J′={12}</w:t>
       </w:r>
       <w:r>
         <w:rPr>
@@ -41397,27 +39828,7 @@
           <w:bdr w:val="none" w:sz="0" w:space="0" w:color="auto" w:frame="1"/>
           <w:lang w:eastAsia="ru-RU"/>
         </w:rPr>
-        <w:t>J′</w:t>
-      </w:r>
-      <w:proofErr w:type="gramStart"/>
-      <w:r>
-        <w:rPr>
-          <w:rFonts w:eastAsia="Times New Roman" w:cstheme="minorHAnsi"/>
-          <w:color w:val="000000"/>
-          <w:bdr w:val="none" w:sz="0" w:space="0" w:color="auto" w:frame="1"/>
-          <w:lang w:eastAsia="ru-RU"/>
-        </w:rPr>
-        <w:t>={</w:t>
-      </w:r>
-      <w:proofErr w:type="gramEnd"/>
-      <w:r>
-        <w:rPr>
-          <w:rFonts w:eastAsia="Times New Roman" w:cstheme="minorHAnsi"/>
-          <w:color w:val="000000"/>
-          <w:bdr w:val="none" w:sz="0" w:space="0" w:color="auto" w:frame="1"/>
-          <w:lang w:eastAsia="ru-RU"/>
-        </w:rPr>
-        <w:t>9}</w:t>
+        <w:t>J′={9}</w:t>
       </w:r>
       <w:r>
         <w:rPr>
@@ -41522,27 +39933,7 @@
           <w:bdr w:val="none" w:sz="0" w:space="0" w:color="auto" w:frame="1"/>
           <w:lang w:eastAsia="ru-RU"/>
         </w:rPr>
-        <w:t>J′</w:t>
-      </w:r>
-      <w:proofErr w:type="gramStart"/>
-      <w:r>
-        <w:rPr>
-          <w:rFonts w:eastAsia="Times New Roman" w:cstheme="minorHAnsi"/>
-          <w:color w:val="000000"/>
-          <w:bdr w:val="none" w:sz="0" w:space="0" w:color="auto" w:frame="1"/>
-          <w:lang w:eastAsia="ru-RU"/>
-        </w:rPr>
-        <w:t>={</w:t>
-      </w:r>
-      <w:proofErr w:type="gramEnd"/>
-      <w:r>
-        <w:rPr>
-          <w:rFonts w:eastAsia="Times New Roman" w:cstheme="minorHAnsi"/>
-          <w:color w:val="000000"/>
-          <w:bdr w:val="none" w:sz="0" w:space="0" w:color="auto" w:frame="1"/>
-          <w:lang w:eastAsia="ru-RU"/>
-        </w:rPr>
-        <w:t>12}</w:t>
+        <w:t>J′={12}</w:t>
       </w:r>
       <w:r>
         <w:rPr>
@@ -41647,27 +40038,7 @@
           <w:bdr w:val="none" w:sz="0" w:space="0" w:color="auto" w:frame="1"/>
           <w:lang w:eastAsia="ru-RU"/>
         </w:rPr>
-        <w:t>J′</w:t>
-      </w:r>
-      <w:proofErr w:type="gramStart"/>
-      <w:r>
-        <w:rPr>
-          <w:rFonts w:eastAsia="Times New Roman" w:cstheme="minorHAnsi"/>
-          <w:color w:val="000000"/>
-          <w:bdr w:val="none" w:sz="0" w:space="0" w:color="auto" w:frame="1"/>
-          <w:lang w:eastAsia="ru-RU"/>
-        </w:rPr>
-        <w:t>={</w:t>
-      </w:r>
-      <w:proofErr w:type="gramEnd"/>
-      <w:r>
-        <w:rPr>
-          <w:rFonts w:eastAsia="Times New Roman" w:cstheme="minorHAnsi"/>
-          <w:color w:val="000000"/>
-          <w:bdr w:val="none" w:sz="0" w:space="0" w:color="auto" w:frame="1"/>
-          <w:lang w:eastAsia="ru-RU"/>
-        </w:rPr>
-        <w:t>12}</w:t>
+        <w:t>J′={12}</w:t>
       </w:r>
       <w:r>
         <w:rPr>
@@ -41861,27 +40232,7 @@
           <w:bdr w:val="none" w:sz="0" w:space="0" w:color="auto" w:frame="1"/>
           <w:lang w:eastAsia="ru-RU"/>
         </w:rPr>
-        <w:t>J′</w:t>
-      </w:r>
-      <w:proofErr w:type="gramStart"/>
-      <w:r>
-        <w:rPr>
-          <w:rFonts w:eastAsia="Times New Roman" w:cstheme="minorHAnsi"/>
-          <w:color w:val="000000"/>
-          <w:bdr w:val="none" w:sz="0" w:space="0" w:color="auto" w:frame="1"/>
-          <w:lang w:eastAsia="ru-RU"/>
-        </w:rPr>
-        <w:t>={</w:t>
-      </w:r>
-      <w:proofErr w:type="gramEnd"/>
-      <w:r>
-        <w:rPr>
-          <w:rFonts w:eastAsia="Times New Roman" w:cstheme="minorHAnsi"/>
-          <w:color w:val="000000"/>
-          <w:bdr w:val="none" w:sz="0" w:space="0" w:color="auto" w:frame="1"/>
-          <w:lang w:eastAsia="ru-RU"/>
-        </w:rPr>
-        <w:t>7,9,10,12}</w:t>
+        <w:t>J′={7,9,10,12}</w:t>
       </w:r>
       <w:r>
         <w:rPr>
@@ -41979,27 +40330,7 @@
           <w:bdr w:val="none" w:sz="0" w:space="0" w:color="auto" w:frame="1"/>
           <w:lang w:eastAsia="ru-RU"/>
         </w:rPr>
-        <w:t>J′</w:t>
-      </w:r>
-      <w:proofErr w:type="gramStart"/>
-      <w:r>
-        <w:rPr>
-          <w:rFonts w:eastAsia="Times New Roman" w:cstheme="minorHAnsi"/>
-          <w:color w:val="000000"/>
-          <w:bdr w:val="none" w:sz="0" w:space="0" w:color="auto" w:frame="1"/>
-          <w:lang w:eastAsia="ru-RU"/>
-        </w:rPr>
-        <w:t>={</w:t>
-      </w:r>
-      <w:proofErr w:type="gramEnd"/>
-      <w:r>
-        <w:rPr>
-          <w:rFonts w:eastAsia="Times New Roman" w:cstheme="minorHAnsi"/>
-          <w:color w:val="000000"/>
-          <w:bdr w:val="none" w:sz="0" w:space="0" w:color="auto" w:frame="1"/>
-          <w:lang w:eastAsia="ru-RU"/>
-        </w:rPr>
-        <w:t>9}</w:t>
+        <w:t>J′={9}</w:t>
       </w:r>
       <w:r>
         <w:rPr>
@@ -42104,27 +40435,7 @@
           <w:bdr w:val="none" w:sz="0" w:space="0" w:color="auto" w:frame="1"/>
           <w:lang w:eastAsia="ru-RU"/>
         </w:rPr>
-        <w:t>J′</w:t>
-      </w:r>
-      <w:proofErr w:type="gramStart"/>
-      <w:r>
-        <w:rPr>
-          <w:rFonts w:eastAsia="Times New Roman" w:cstheme="minorHAnsi"/>
-          <w:color w:val="000000"/>
-          <w:bdr w:val="none" w:sz="0" w:space="0" w:color="auto" w:frame="1"/>
-          <w:lang w:eastAsia="ru-RU"/>
-        </w:rPr>
-        <w:t>={</w:t>
-      </w:r>
-      <w:proofErr w:type="gramEnd"/>
-      <w:r>
-        <w:rPr>
-          <w:rFonts w:eastAsia="Times New Roman" w:cstheme="minorHAnsi"/>
-          <w:color w:val="000000"/>
-          <w:bdr w:val="none" w:sz="0" w:space="0" w:color="auto" w:frame="1"/>
-          <w:lang w:eastAsia="ru-RU"/>
-        </w:rPr>
-        <w:t>12}</w:t>
+        <w:t>J′={12}</w:t>
       </w:r>
       <w:r>
         <w:rPr>
@@ -42229,27 +40540,7 @@
           <w:bdr w:val="none" w:sz="0" w:space="0" w:color="auto" w:frame="1"/>
           <w:lang w:eastAsia="ru-RU"/>
         </w:rPr>
-        <w:t>J′</w:t>
-      </w:r>
-      <w:proofErr w:type="gramStart"/>
-      <w:r>
-        <w:rPr>
-          <w:rFonts w:eastAsia="Times New Roman" w:cstheme="minorHAnsi"/>
-          <w:color w:val="000000"/>
-          <w:bdr w:val="none" w:sz="0" w:space="0" w:color="auto" w:frame="1"/>
-          <w:lang w:eastAsia="ru-RU"/>
-        </w:rPr>
-        <w:t>={</w:t>
-      </w:r>
-      <w:proofErr w:type="gramEnd"/>
-      <w:r>
-        <w:rPr>
-          <w:rFonts w:eastAsia="Times New Roman" w:cstheme="minorHAnsi"/>
-          <w:color w:val="000000"/>
-          <w:bdr w:val="none" w:sz="0" w:space="0" w:color="auto" w:frame="1"/>
-          <w:lang w:eastAsia="ru-RU"/>
-        </w:rPr>
-        <w:t>12}</w:t>
+        <w:t>J′={12}</w:t>
       </w:r>
       <w:r>
         <w:rPr>
@@ -42459,27 +40750,7 @@
           <w:bdr w:val="none" w:sz="0" w:space="0" w:color="auto" w:frame="1"/>
           <w:lang w:eastAsia="ru-RU"/>
         </w:rPr>
-        <w:t>J′</w:t>
-      </w:r>
-      <w:proofErr w:type="gramStart"/>
-      <w:r>
-        <w:rPr>
-          <w:rFonts w:eastAsia="Times New Roman" w:cstheme="minorHAnsi"/>
-          <w:color w:val="000000"/>
-          <w:bdr w:val="none" w:sz="0" w:space="0" w:color="auto" w:frame="1"/>
-          <w:lang w:eastAsia="ru-RU"/>
-        </w:rPr>
-        <w:t>={</w:t>
-      </w:r>
-      <w:proofErr w:type="gramEnd"/>
-      <w:r>
-        <w:rPr>
-          <w:rFonts w:eastAsia="Times New Roman" w:cstheme="minorHAnsi"/>
-          <w:color w:val="000000"/>
-          <w:bdr w:val="none" w:sz="0" w:space="0" w:color="auto" w:frame="1"/>
-          <w:lang w:eastAsia="ru-RU"/>
-        </w:rPr>
-        <w:t>7,9,10,12}</w:t>
+        <w:t>J′={7,9,10,12}</w:t>
       </w:r>
       <w:r>
         <w:rPr>
@@ -42584,27 +40855,7 @@
           <w:bdr w:val="none" w:sz="0" w:space="0" w:color="auto" w:frame="1"/>
           <w:lang w:eastAsia="ru-RU"/>
         </w:rPr>
-        <w:t>J′</w:t>
-      </w:r>
-      <w:proofErr w:type="gramStart"/>
-      <w:r>
-        <w:rPr>
-          <w:rFonts w:eastAsia="Times New Roman" w:cstheme="minorHAnsi"/>
-          <w:color w:val="000000"/>
-          <w:bdr w:val="none" w:sz="0" w:space="0" w:color="auto" w:frame="1"/>
-          <w:lang w:eastAsia="ru-RU"/>
-        </w:rPr>
-        <w:t>={</w:t>
-      </w:r>
-      <w:proofErr w:type="gramEnd"/>
-      <w:r>
-        <w:rPr>
-          <w:rFonts w:eastAsia="Times New Roman" w:cstheme="minorHAnsi"/>
-          <w:color w:val="000000"/>
-          <w:bdr w:val="none" w:sz="0" w:space="0" w:color="auto" w:frame="1"/>
-          <w:lang w:eastAsia="ru-RU"/>
-        </w:rPr>
-        <w:t>9,15}</w:t>
+        <w:t>J′={9,15}</w:t>
       </w:r>
       <w:r>
         <w:rPr>
@@ -42709,27 +40960,7 @@
           <w:bdr w:val="none" w:sz="0" w:space="0" w:color="auto" w:frame="1"/>
           <w:lang w:eastAsia="ru-RU"/>
         </w:rPr>
-        <w:t>J′</w:t>
-      </w:r>
-      <w:proofErr w:type="gramStart"/>
-      <w:r>
-        <w:rPr>
-          <w:rFonts w:eastAsia="Times New Roman" w:cstheme="minorHAnsi"/>
-          <w:color w:val="000000"/>
-          <w:bdr w:val="none" w:sz="0" w:space="0" w:color="auto" w:frame="1"/>
-          <w:lang w:eastAsia="ru-RU"/>
-        </w:rPr>
-        <w:t>={</w:t>
-      </w:r>
-      <w:proofErr w:type="gramEnd"/>
-      <w:r>
-        <w:rPr>
-          <w:rFonts w:eastAsia="Times New Roman" w:cstheme="minorHAnsi"/>
-          <w:color w:val="000000"/>
-          <w:bdr w:val="none" w:sz="0" w:space="0" w:color="auto" w:frame="1"/>
-          <w:lang w:eastAsia="ru-RU"/>
-        </w:rPr>
-        <w:t>15}</w:t>
+        <w:t>J′={15}</w:t>
       </w:r>
       <w:r>
         <w:rPr>
@@ -43019,27 +41250,7 @@
           <w:bdr w:val="none" w:sz="0" w:space="0" w:color="auto" w:frame="1"/>
           <w:lang w:eastAsia="ru-RU"/>
         </w:rPr>
-        <w:t>J′</w:t>
-      </w:r>
-      <w:proofErr w:type="gramStart"/>
-      <w:r>
-        <w:rPr>
-          <w:rFonts w:eastAsia="Times New Roman" w:cstheme="minorHAnsi"/>
-          <w:color w:val="000000"/>
-          <w:bdr w:val="none" w:sz="0" w:space="0" w:color="auto" w:frame="1"/>
-          <w:lang w:eastAsia="ru-RU"/>
-        </w:rPr>
-        <w:t>={</w:t>
-      </w:r>
-      <w:proofErr w:type="gramEnd"/>
-      <w:r>
-        <w:rPr>
-          <w:rFonts w:eastAsia="Times New Roman" w:cstheme="minorHAnsi"/>
-          <w:color w:val="000000"/>
-          <w:bdr w:val="none" w:sz="0" w:space="0" w:color="auto" w:frame="1"/>
-          <w:lang w:eastAsia="ru-RU"/>
-        </w:rPr>
-        <w:t>10,12,15}</w:t>
+        <w:t>J′={10,12,15}</w:t>
       </w:r>
       <w:r>
         <w:rPr>
@@ -43144,27 +41355,7 @@
           <w:bdr w:val="none" w:sz="0" w:space="0" w:color="auto" w:frame="1"/>
           <w:lang w:eastAsia="ru-RU"/>
         </w:rPr>
-        <w:t>J′</w:t>
-      </w:r>
-      <w:proofErr w:type="gramStart"/>
-      <w:r>
-        <w:rPr>
-          <w:rFonts w:eastAsia="Times New Roman" w:cstheme="minorHAnsi"/>
-          <w:color w:val="000000"/>
-          <w:bdr w:val="none" w:sz="0" w:space="0" w:color="auto" w:frame="1"/>
-          <w:lang w:eastAsia="ru-RU"/>
-        </w:rPr>
-        <w:t>={</w:t>
-      </w:r>
-      <w:proofErr w:type="gramEnd"/>
-      <w:r>
-        <w:rPr>
-          <w:rFonts w:eastAsia="Times New Roman" w:cstheme="minorHAnsi"/>
-          <w:color w:val="000000"/>
-          <w:bdr w:val="none" w:sz="0" w:space="0" w:color="auto" w:frame="1"/>
-          <w:lang w:eastAsia="ru-RU"/>
-        </w:rPr>
-        <w:t>12}</w:t>
+        <w:t>J′={12}</w:t>
       </w:r>
       <w:r>
         <w:rPr>
@@ -43482,27 +41673,7 @@
           <w:bdr w:val="none" w:sz="0" w:space="0" w:color="auto" w:frame="1"/>
           <w:lang w:eastAsia="ru-RU"/>
         </w:rPr>
-        <w:t>ψ19</w:t>
-      </w:r>
-      <w:proofErr w:type="gramStart"/>
-      <w:r>
-        <w:rPr>
-          <w:rFonts w:eastAsia="Times New Roman" w:cstheme="minorHAnsi"/>
-          <w:color w:val="000000"/>
-          <w:bdr w:val="none" w:sz="0" w:space="0" w:color="auto" w:frame="1"/>
-          <w:lang w:eastAsia="ru-RU"/>
-        </w:rPr>
-        <w:t>={</w:t>
-      </w:r>
-      <w:proofErr w:type="gramEnd"/>
-      <w:r>
-        <w:rPr>
-          <w:rFonts w:eastAsia="Times New Roman" w:cstheme="minorHAnsi"/>
-          <w:color w:val="000000"/>
-          <w:bdr w:val="none" w:sz="0" w:space="0" w:color="auto" w:frame="1"/>
-          <w:lang w:eastAsia="ru-RU"/>
-        </w:rPr>
-        <w:t>u1 8,u3 8,u6 8}</w:t>
+        <w:t>ψ19={u1 8,u3 8,u6 8}</w:t>
       </w:r>
       <w:r>
         <w:rPr>
@@ -43608,27 +41779,7 @@
           <w:bdr w:val="none" w:sz="0" w:space="0" w:color="auto" w:frame="1"/>
           <w:lang w:eastAsia="ru-RU"/>
         </w:rPr>
-        <w:t>J′</w:t>
-      </w:r>
-      <w:proofErr w:type="gramStart"/>
-      <w:r>
-        <w:rPr>
-          <w:rFonts w:eastAsia="Times New Roman" w:cstheme="minorHAnsi"/>
-          <w:color w:val="000000"/>
-          <w:bdr w:val="none" w:sz="0" w:space="0" w:color="auto" w:frame="1"/>
-          <w:lang w:eastAsia="ru-RU"/>
-        </w:rPr>
-        <w:t>={</w:t>
-      </w:r>
-      <w:proofErr w:type="gramEnd"/>
-      <w:r>
-        <w:rPr>
-          <w:rFonts w:eastAsia="Times New Roman" w:cstheme="minorHAnsi"/>
-          <w:color w:val="000000"/>
-          <w:bdr w:val="none" w:sz="0" w:space="0" w:color="auto" w:frame="1"/>
-          <w:lang w:eastAsia="ru-RU"/>
-        </w:rPr>
-        <w:t>12,15}</w:t>
+        <w:t>J′={12,15}</w:t>
       </w:r>
       <w:r>
         <w:rPr>
@@ -43733,27 +41884,7 @@
           <w:bdr w:val="none" w:sz="0" w:space="0" w:color="auto" w:frame="1"/>
           <w:lang w:eastAsia="ru-RU"/>
         </w:rPr>
-        <w:t>J′</w:t>
-      </w:r>
-      <w:proofErr w:type="gramStart"/>
-      <w:r>
-        <w:rPr>
-          <w:rFonts w:eastAsia="Times New Roman" w:cstheme="minorHAnsi"/>
-          <w:color w:val="000000"/>
-          <w:bdr w:val="none" w:sz="0" w:space="0" w:color="auto" w:frame="1"/>
-          <w:lang w:eastAsia="ru-RU"/>
-        </w:rPr>
-        <w:t>={</w:t>
-      </w:r>
-      <w:proofErr w:type="gramEnd"/>
-      <w:r>
-        <w:rPr>
-          <w:rFonts w:eastAsia="Times New Roman" w:cstheme="minorHAnsi"/>
-          <w:color w:val="000000"/>
-          <w:bdr w:val="none" w:sz="0" w:space="0" w:color="auto" w:frame="1"/>
-          <w:lang w:eastAsia="ru-RU"/>
-        </w:rPr>
-        <w:t>12}</w:t>
+        <w:t>J′={12}</w:t>
       </w:r>
       <w:r>
         <w:rPr>
@@ -43954,25 +42085,7 @@
           <w:color w:val="000000"/>
           <w:lang w:eastAsia="ru-RU"/>
         </w:rPr>
-        <w:t xml:space="preserve"> видно, что строки с номерами </w:t>
-      </w:r>
-      <w:proofErr w:type="gramStart"/>
-      <w:r>
-        <w:rPr>
-          <w:rFonts w:eastAsia="Times New Roman" w:cstheme="minorHAnsi"/>
-          <w:color w:val="000000"/>
-          <w:lang w:eastAsia="ru-RU"/>
-        </w:rPr>
-        <w:t>j &gt;</w:t>
-      </w:r>
-      <w:proofErr w:type="gramEnd"/>
-      <w:r>
-        <w:rPr>
-          <w:rFonts w:eastAsia="Times New Roman" w:cstheme="minorHAnsi"/>
-          <w:color w:val="000000"/>
-          <w:lang w:eastAsia="ru-RU"/>
-        </w:rPr>
-        <w:t xml:space="preserve"> 4 не смогут закрыть ноль в позиции 2. </w:t>
+        <w:t xml:space="preserve"> видно, что строки с номерами j &gt; 4 не смогут закрыть ноль в позиции 2. </w:t>
       </w:r>
     </w:p>
     <w:p>
@@ -44018,27 +42131,7 @@
           <w:bdr w:val="none" w:sz="0" w:space="0" w:color="auto" w:frame="1"/>
           <w:lang w:eastAsia="ru-RU"/>
         </w:rPr>
-        <w:t>ψ1</w:t>
-      </w:r>
-      <w:proofErr w:type="gramStart"/>
-      <w:r>
-        <w:rPr>
-          <w:rFonts w:eastAsia="Times New Roman" w:cstheme="minorHAnsi"/>
-          <w:color w:val="000000"/>
-          <w:bdr w:val="none" w:sz="0" w:space="0" w:color="auto" w:frame="1"/>
-          <w:lang w:eastAsia="ru-RU"/>
-        </w:rPr>
-        <w:t>={</w:t>
-      </w:r>
-      <w:proofErr w:type="gramEnd"/>
-      <w:r>
-        <w:rPr>
-          <w:rFonts w:eastAsia="Times New Roman" w:cstheme="minorHAnsi"/>
-          <w:color w:val="000000"/>
-          <w:bdr w:val="none" w:sz="0" w:space="0" w:color="auto" w:frame="1"/>
-          <w:lang w:eastAsia="ru-RU"/>
-        </w:rPr>
-        <w:t>u1 5,u1 7,u1 8,u2 4,u5 7}</w:t>
+        <w:t>ψ1={u1 5,u1 7,u1 8,u2 4,u5 7}</w:t>
       </w:r>
       <w:r>
         <w:rPr>
@@ -44065,27 +42158,7 @@
           <w:bdr w:val="none" w:sz="0" w:space="0" w:color="auto" w:frame="1"/>
           <w:lang w:eastAsia="ru-RU"/>
         </w:rPr>
-        <w:t>ψ2</w:t>
-      </w:r>
-      <w:proofErr w:type="gramStart"/>
-      <w:r>
-        <w:rPr>
-          <w:rFonts w:eastAsia="Times New Roman" w:cstheme="minorHAnsi"/>
-          <w:color w:val="000000"/>
-          <w:bdr w:val="none" w:sz="0" w:space="0" w:color="auto" w:frame="1"/>
-          <w:lang w:eastAsia="ru-RU"/>
-        </w:rPr>
-        <w:t>={</w:t>
-      </w:r>
-      <w:proofErr w:type="gramEnd"/>
-      <w:r>
-        <w:rPr>
-          <w:rFonts w:eastAsia="Times New Roman" w:cstheme="minorHAnsi"/>
-          <w:color w:val="000000"/>
-          <w:bdr w:val="none" w:sz="0" w:space="0" w:color="auto" w:frame="1"/>
-          <w:lang w:eastAsia="ru-RU"/>
-        </w:rPr>
-        <w:t>u1 5,u1 8,u2 4,u6 8}</w:t>
+        <w:t>ψ2={u1 5,u1 8,u2 4,u6 8}</w:t>
       </w:r>
       <w:r>
         <w:rPr>
@@ -44112,27 +42185,7 @@
           <w:bdr w:val="none" w:sz="0" w:space="0" w:color="auto" w:frame="1"/>
           <w:lang w:eastAsia="ru-RU"/>
         </w:rPr>
-        <w:t>ψ3</w:t>
-      </w:r>
-      <w:proofErr w:type="gramStart"/>
-      <w:r>
-        <w:rPr>
-          <w:rFonts w:eastAsia="Times New Roman" w:cstheme="minorHAnsi"/>
-          <w:color w:val="000000"/>
-          <w:bdr w:val="none" w:sz="0" w:space="0" w:color="auto" w:frame="1"/>
-          <w:lang w:eastAsia="ru-RU"/>
-        </w:rPr>
-        <w:t>={</w:t>
-      </w:r>
-      <w:proofErr w:type="gramEnd"/>
-      <w:r>
-        <w:rPr>
-          <w:rFonts w:eastAsia="Times New Roman" w:cstheme="minorHAnsi"/>
-          <w:color w:val="000000"/>
-          <w:bdr w:val="none" w:sz="0" w:space="0" w:color="auto" w:frame="1"/>
-          <w:lang w:eastAsia="ru-RU"/>
-        </w:rPr>
-        <w:t>u1 5,u2 4,u5 12,u5 7}</w:t>
+        <w:t>ψ3={u1 5,u2 4,u5 12,u5 7}</w:t>
       </w:r>
       <w:r>
         <w:rPr>
@@ -44159,27 +42212,7 @@
           <w:bdr w:val="none" w:sz="0" w:space="0" w:color="auto" w:frame="1"/>
           <w:lang w:eastAsia="ru-RU"/>
         </w:rPr>
-        <w:t>ψ4</w:t>
-      </w:r>
-      <w:proofErr w:type="gramStart"/>
-      <w:r>
-        <w:rPr>
-          <w:rFonts w:eastAsia="Times New Roman" w:cstheme="minorHAnsi"/>
-          <w:color w:val="000000"/>
-          <w:bdr w:val="none" w:sz="0" w:space="0" w:color="auto" w:frame="1"/>
-          <w:lang w:eastAsia="ru-RU"/>
-        </w:rPr>
-        <w:t>={</w:t>
-      </w:r>
-      <w:proofErr w:type="gramEnd"/>
-      <w:r>
-        <w:rPr>
-          <w:rFonts w:eastAsia="Times New Roman" w:cstheme="minorHAnsi"/>
-          <w:color w:val="000000"/>
-          <w:bdr w:val="none" w:sz="0" w:space="0" w:color="auto" w:frame="1"/>
-          <w:lang w:eastAsia="ru-RU"/>
-        </w:rPr>
-        <w:t>u1 5,u2 4,u5 12,u6 11,u6 10,u6 8}</w:t>
+        <w:t>ψ4={u1 5,u2 4,u5 12,u6 11,u6 10,u6 8}</w:t>
       </w:r>
       <w:r>
         <w:rPr>
@@ -44206,27 +42239,7 @@
           <w:bdr w:val="none" w:sz="0" w:space="0" w:color="auto" w:frame="1"/>
           <w:lang w:eastAsia="ru-RU"/>
         </w:rPr>
-        <w:t>ψ5</w:t>
-      </w:r>
-      <w:proofErr w:type="gramStart"/>
-      <w:r>
-        <w:rPr>
-          <w:rFonts w:eastAsia="Times New Roman" w:cstheme="minorHAnsi"/>
-          <w:color w:val="000000"/>
-          <w:bdr w:val="none" w:sz="0" w:space="0" w:color="auto" w:frame="1"/>
-          <w:lang w:eastAsia="ru-RU"/>
-        </w:rPr>
-        <w:t>={</w:t>
-      </w:r>
-      <w:proofErr w:type="gramEnd"/>
-      <w:r>
-        <w:rPr>
-          <w:rFonts w:eastAsia="Times New Roman" w:cstheme="minorHAnsi"/>
-          <w:color w:val="000000"/>
-          <w:bdr w:val="none" w:sz="0" w:space="0" w:color="auto" w:frame="1"/>
-          <w:lang w:eastAsia="ru-RU"/>
-        </w:rPr>
-        <w:t>u2 12,u2 10,u2 7,u2 6,u2 4}</w:t>
+        <w:t>ψ5={u2 12,u2 10,u2 7,u2 6,u2 4}</w:t>
       </w:r>
       <w:r>
         <w:rPr>
@@ -44253,27 +42266,7 @@
           <w:bdr w:val="none" w:sz="0" w:space="0" w:color="auto" w:frame="1"/>
           <w:lang w:eastAsia="ru-RU"/>
         </w:rPr>
-        <w:t>ψ6</w:t>
-      </w:r>
-      <w:proofErr w:type="gramStart"/>
-      <w:r>
-        <w:rPr>
-          <w:rFonts w:eastAsia="Times New Roman" w:cstheme="minorHAnsi"/>
-          <w:color w:val="000000"/>
-          <w:bdr w:val="none" w:sz="0" w:space="0" w:color="auto" w:frame="1"/>
-          <w:lang w:eastAsia="ru-RU"/>
-        </w:rPr>
-        <w:t>={</w:t>
-      </w:r>
-      <w:proofErr w:type="gramEnd"/>
-      <w:r>
-        <w:rPr>
-          <w:rFonts w:eastAsia="Times New Roman" w:cstheme="minorHAnsi"/>
-          <w:color w:val="000000"/>
-          <w:bdr w:val="none" w:sz="0" w:space="0" w:color="auto" w:frame="1"/>
-          <w:lang w:eastAsia="ru-RU"/>
-        </w:rPr>
-        <w:t>u2 12,u2 10,u2 7,u2 4,u5 7}</w:t>
+        <w:t>ψ6={u2 12,u2 10,u2 7,u2 4,u5 7}</w:t>
       </w:r>
       <w:r>
         <w:rPr>
@@ -44300,27 +42293,7 @@
           <w:bdr w:val="none" w:sz="0" w:space="0" w:color="auto" w:frame="1"/>
           <w:lang w:eastAsia="ru-RU"/>
         </w:rPr>
-        <w:t>ψ7</w:t>
-      </w:r>
-      <w:proofErr w:type="gramStart"/>
-      <w:r>
-        <w:rPr>
-          <w:rFonts w:eastAsia="Times New Roman" w:cstheme="minorHAnsi"/>
-          <w:color w:val="000000"/>
-          <w:bdr w:val="none" w:sz="0" w:space="0" w:color="auto" w:frame="1"/>
-          <w:lang w:eastAsia="ru-RU"/>
-        </w:rPr>
-        <w:t>={</w:t>
-      </w:r>
-      <w:proofErr w:type="gramEnd"/>
-      <w:r>
-        <w:rPr>
-          <w:rFonts w:eastAsia="Times New Roman" w:cstheme="minorHAnsi"/>
-          <w:color w:val="000000"/>
-          <w:bdr w:val="none" w:sz="0" w:space="0" w:color="auto" w:frame="1"/>
-          <w:lang w:eastAsia="ru-RU"/>
-        </w:rPr>
-        <w:t>u2 12,u2 10,u2 7,u3 7,u5 7}</w:t>
+        <w:t>ψ7={u2 12,u2 10,u2 7,u3 7,u5 7}</w:t>
       </w:r>
       <w:r>
         <w:rPr>
@@ -44347,27 +42320,7 @@
           <w:bdr w:val="none" w:sz="0" w:space="0" w:color="auto" w:frame="1"/>
           <w:lang w:eastAsia="ru-RU"/>
         </w:rPr>
-        <w:t>ψ8</w:t>
-      </w:r>
-      <w:proofErr w:type="gramStart"/>
-      <w:r>
-        <w:rPr>
-          <w:rFonts w:eastAsia="Times New Roman" w:cstheme="minorHAnsi"/>
-          <w:color w:val="000000"/>
-          <w:bdr w:val="none" w:sz="0" w:space="0" w:color="auto" w:frame="1"/>
-          <w:lang w:eastAsia="ru-RU"/>
-        </w:rPr>
-        <w:t>={</w:t>
-      </w:r>
-      <w:proofErr w:type="gramEnd"/>
-      <w:r>
-        <w:rPr>
-          <w:rFonts w:eastAsia="Times New Roman" w:cstheme="minorHAnsi"/>
-          <w:color w:val="000000"/>
-          <w:bdr w:val="none" w:sz="0" w:space="0" w:color="auto" w:frame="1"/>
-          <w:lang w:eastAsia="ru-RU"/>
-        </w:rPr>
-        <w:t>u2 12,u2 10,u2 6,u2 4,u6 10,u6 8}</w:t>
+        <w:t>ψ8={u2 12,u2 10,u2 6,u2 4,u6 10,u6 8}</w:t>
       </w:r>
       <w:r>
         <w:rPr>
@@ -44394,27 +42347,7 @@
           <w:bdr w:val="none" w:sz="0" w:space="0" w:color="auto" w:frame="1"/>
           <w:lang w:eastAsia="ru-RU"/>
         </w:rPr>
-        <w:t>ψ9</w:t>
-      </w:r>
-      <w:proofErr w:type="gramStart"/>
-      <w:r>
-        <w:rPr>
-          <w:rFonts w:eastAsia="Times New Roman" w:cstheme="minorHAnsi"/>
-          <w:color w:val="000000"/>
-          <w:bdr w:val="none" w:sz="0" w:space="0" w:color="auto" w:frame="1"/>
-          <w:lang w:eastAsia="ru-RU"/>
-        </w:rPr>
-        <w:t>={</w:t>
-      </w:r>
-      <w:proofErr w:type="gramEnd"/>
-      <w:r>
-        <w:rPr>
-          <w:rFonts w:eastAsia="Times New Roman" w:cstheme="minorHAnsi"/>
-          <w:color w:val="000000"/>
-          <w:bdr w:val="none" w:sz="0" w:space="0" w:color="auto" w:frame="1"/>
-          <w:lang w:eastAsia="ru-RU"/>
-        </w:rPr>
-        <w:t>u2 12,u2 10,u3 8,u3 7,u5 7}</w:t>
+        <w:t>ψ9={u2 12,u2 10,u3 8,u3 7,u5 7}</w:t>
       </w:r>
       <w:r>
         <w:rPr>
@@ -44442,27 +42375,7 @@
           <w:bdr w:val="none" w:sz="0" w:space="0" w:color="auto" w:frame="1"/>
           <w:lang w:eastAsia="ru-RU"/>
         </w:rPr>
-        <w:t>ψ10</w:t>
-      </w:r>
-      <w:proofErr w:type="gramStart"/>
-      <w:r>
-        <w:rPr>
-          <w:rFonts w:eastAsia="Times New Roman" w:cstheme="minorHAnsi"/>
-          <w:color w:val="000000"/>
-          <w:bdr w:val="none" w:sz="0" w:space="0" w:color="auto" w:frame="1"/>
-          <w:lang w:eastAsia="ru-RU"/>
-        </w:rPr>
-        <w:t>={</w:t>
-      </w:r>
-      <w:proofErr w:type="gramEnd"/>
-      <w:r>
-        <w:rPr>
-          <w:rFonts w:eastAsia="Times New Roman" w:cstheme="minorHAnsi"/>
-          <w:color w:val="000000"/>
-          <w:bdr w:val="none" w:sz="0" w:space="0" w:color="auto" w:frame="1"/>
-          <w:lang w:eastAsia="ru-RU"/>
-        </w:rPr>
-        <w:t>u2 12,u2 10,u3 8,u6 8}</w:t>
+        <w:t>ψ10={u2 12,u2 10,u3 8,u6 8}</w:t>
       </w:r>
     </w:p>
     <w:p>
@@ -44481,27 +42394,7 @@
           <w:bdr w:val="none" w:sz="0" w:space="0" w:color="auto" w:frame="1"/>
           <w:lang w:eastAsia="ru-RU"/>
         </w:rPr>
-        <w:t>ψ11</w:t>
-      </w:r>
-      <w:proofErr w:type="gramStart"/>
-      <w:r>
-        <w:rPr>
-          <w:rFonts w:eastAsia="Times New Roman" w:cstheme="minorHAnsi"/>
-          <w:color w:val="000000"/>
-          <w:bdr w:val="none" w:sz="0" w:space="0" w:color="auto" w:frame="1"/>
-          <w:lang w:eastAsia="ru-RU"/>
-        </w:rPr>
-        <w:t>={</w:t>
-      </w:r>
-      <w:proofErr w:type="gramEnd"/>
-      <w:r>
-        <w:rPr>
-          <w:rFonts w:eastAsia="Times New Roman" w:cstheme="minorHAnsi"/>
-          <w:color w:val="000000"/>
-          <w:bdr w:val="none" w:sz="0" w:space="0" w:color="auto" w:frame="1"/>
-          <w:lang w:eastAsia="ru-RU"/>
-        </w:rPr>
-        <w:t>u2 12,u2 6,u2 4,u6 11,u6 10,u6 8}</w:t>
+        <w:t>ψ11={u2 12,u2 6,u2 4,u6 11,u6 10,u6 8}</w:t>
       </w:r>
       <w:r>
         <w:rPr>
@@ -44528,27 +42421,7 @@
           <w:bdr w:val="none" w:sz="0" w:space="0" w:color="auto" w:frame="1"/>
           <w:lang w:eastAsia="ru-RU"/>
         </w:rPr>
-        <w:t>ψ12</w:t>
-      </w:r>
-      <w:proofErr w:type="gramStart"/>
-      <w:r>
-        <w:rPr>
-          <w:rFonts w:eastAsia="Times New Roman" w:cstheme="minorHAnsi"/>
-          <w:color w:val="000000"/>
-          <w:bdr w:val="none" w:sz="0" w:space="0" w:color="auto" w:frame="1"/>
-          <w:lang w:eastAsia="ru-RU"/>
-        </w:rPr>
-        <w:t>={</w:t>
-      </w:r>
-      <w:proofErr w:type="gramEnd"/>
-      <w:r>
-        <w:rPr>
-          <w:rFonts w:eastAsia="Times New Roman" w:cstheme="minorHAnsi"/>
-          <w:color w:val="000000"/>
-          <w:bdr w:val="none" w:sz="0" w:space="0" w:color="auto" w:frame="1"/>
-          <w:lang w:eastAsia="ru-RU"/>
-        </w:rPr>
-        <w:t>u2 12,u2 4,u5 12,u5 7}</w:t>
+        <w:t>ψ12={u2 12,u2 4,u5 12,u5 7}</w:t>
       </w:r>
       <w:r>
         <w:rPr>
@@ -44575,27 +42448,7 @@
           <w:bdr w:val="none" w:sz="0" w:space="0" w:color="auto" w:frame="1"/>
           <w:lang w:eastAsia="ru-RU"/>
         </w:rPr>
-        <w:t>ψ13</w:t>
-      </w:r>
-      <w:proofErr w:type="gramStart"/>
-      <w:r>
-        <w:rPr>
-          <w:rFonts w:eastAsia="Times New Roman" w:cstheme="minorHAnsi"/>
-          <w:color w:val="000000"/>
-          <w:bdr w:val="none" w:sz="0" w:space="0" w:color="auto" w:frame="1"/>
-          <w:lang w:eastAsia="ru-RU"/>
-        </w:rPr>
-        <w:t>={</w:t>
-      </w:r>
-      <w:proofErr w:type="gramEnd"/>
-      <w:r>
-        <w:rPr>
-          <w:rFonts w:eastAsia="Times New Roman" w:cstheme="minorHAnsi"/>
-          <w:color w:val="000000"/>
-          <w:bdr w:val="none" w:sz="0" w:space="0" w:color="auto" w:frame="1"/>
-          <w:lang w:eastAsia="ru-RU"/>
-        </w:rPr>
-        <w:t>u2 12,u2 4,u5 12,u6 11,u6 10,u6 8}</w:t>
+        <w:t>ψ13={u2 12,u2 4,u5 12,u6 11,u6 10,u6 8}</w:t>
       </w:r>
       <w:r>
         <w:rPr>
@@ -44622,27 +42475,7 @@
           <w:bdr w:val="none" w:sz="0" w:space="0" w:color="auto" w:frame="1"/>
           <w:lang w:eastAsia="ru-RU"/>
         </w:rPr>
-        <w:t>ψ14</w:t>
-      </w:r>
-      <w:proofErr w:type="gramStart"/>
-      <w:r>
-        <w:rPr>
-          <w:rFonts w:eastAsia="Times New Roman" w:cstheme="minorHAnsi"/>
-          <w:color w:val="000000"/>
-          <w:bdr w:val="none" w:sz="0" w:space="0" w:color="auto" w:frame="1"/>
-          <w:lang w:eastAsia="ru-RU"/>
-        </w:rPr>
-        <w:t>={</w:t>
-      </w:r>
-      <w:proofErr w:type="gramEnd"/>
-      <w:r>
-        <w:rPr>
-          <w:rFonts w:eastAsia="Times New Roman" w:cstheme="minorHAnsi"/>
-          <w:color w:val="000000"/>
-          <w:bdr w:val="none" w:sz="0" w:space="0" w:color="auto" w:frame="1"/>
-          <w:lang w:eastAsia="ru-RU"/>
-        </w:rPr>
-        <w:t>u1 7,u1 8,u2 7,u2 6,u2 4}</w:t>
+        <w:t>ψ14={u1 7,u1 8,u2 7,u2 6,u2 4}</w:t>
       </w:r>
       <w:r>
         <w:rPr>
@@ -44669,27 +42502,7 @@
           <w:bdr w:val="none" w:sz="0" w:space="0" w:color="auto" w:frame="1"/>
           <w:lang w:eastAsia="ru-RU"/>
         </w:rPr>
-        <w:t>ψ15</w:t>
-      </w:r>
-      <w:proofErr w:type="gramStart"/>
-      <w:r>
-        <w:rPr>
-          <w:rFonts w:eastAsia="Times New Roman" w:cstheme="minorHAnsi"/>
-          <w:color w:val="000000"/>
-          <w:bdr w:val="none" w:sz="0" w:space="0" w:color="auto" w:frame="1"/>
-          <w:lang w:eastAsia="ru-RU"/>
-        </w:rPr>
-        <w:t>={</w:t>
-      </w:r>
-      <w:proofErr w:type="gramEnd"/>
-      <w:r>
-        <w:rPr>
-          <w:rFonts w:eastAsia="Times New Roman" w:cstheme="minorHAnsi"/>
-          <w:color w:val="000000"/>
-          <w:bdr w:val="none" w:sz="0" w:space="0" w:color="auto" w:frame="1"/>
-          <w:lang w:eastAsia="ru-RU"/>
-        </w:rPr>
-        <w:t>u1 7,u1 8,u2 7,u2 4,u5 7}</w:t>
+        <w:t>ψ15={u1 7,u1 8,u2 7,u2 4,u5 7}</w:t>
       </w:r>
       <w:r>
         <w:rPr>
@@ -44716,27 +42529,7 @@
           <w:bdr w:val="none" w:sz="0" w:space="0" w:color="auto" w:frame="1"/>
           <w:lang w:eastAsia="ru-RU"/>
         </w:rPr>
-        <w:t>ψ16</w:t>
-      </w:r>
-      <w:proofErr w:type="gramStart"/>
-      <w:r>
-        <w:rPr>
-          <w:rFonts w:eastAsia="Times New Roman" w:cstheme="minorHAnsi"/>
-          <w:color w:val="000000"/>
-          <w:bdr w:val="none" w:sz="0" w:space="0" w:color="auto" w:frame="1"/>
-          <w:lang w:eastAsia="ru-RU"/>
-        </w:rPr>
-        <w:t>={</w:t>
-      </w:r>
-      <w:proofErr w:type="gramEnd"/>
-      <w:r>
-        <w:rPr>
-          <w:rFonts w:eastAsia="Times New Roman" w:cstheme="minorHAnsi"/>
-          <w:color w:val="000000"/>
-          <w:bdr w:val="none" w:sz="0" w:space="0" w:color="auto" w:frame="1"/>
-          <w:lang w:eastAsia="ru-RU"/>
-        </w:rPr>
-        <w:t>u1 7,u1 8,u2 7,u3 7,u5 7}</w:t>
+        <w:t>ψ16={u1 7,u1 8,u2 7,u3 7,u5 7}</w:t>
       </w:r>
       <w:r>
         <w:rPr>
@@ -44764,27 +42557,7 @@
           <w:lang w:eastAsia="ru-RU"/>
         </w:rPr>
         <w:lastRenderedPageBreak/>
-        <w:t>ψ17</w:t>
-      </w:r>
-      <w:proofErr w:type="gramStart"/>
-      <w:r>
-        <w:rPr>
-          <w:rFonts w:eastAsia="Times New Roman" w:cstheme="minorHAnsi"/>
-          <w:color w:val="000000"/>
-          <w:bdr w:val="none" w:sz="0" w:space="0" w:color="auto" w:frame="1"/>
-          <w:lang w:eastAsia="ru-RU"/>
-        </w:rPr>
-        <w:t>={</w:t>
-      </w:r>
-      <w:proofErr w:type="gramEnd"/>
-      <w:r>
-        <w:rPr>
-          <w:rFonts w:eastAsia="Times New Roman" w:cstheme="minorHAnsi"/>
-          <w:color w:val="000000"/>
-          <w:bdr w:val="none" w:sz="0" w:space="0" w:color="auto" w:frame="1"/>
-          <w:lang w:eastAsia="ru-RU"/>
-        </w:rPr>
-        <w:t>u1 8,u2 6,u2 4,u6 8}</w:t>
+        <w:t>ψ17={u1 8,u2 6,u2 4,u6 8}</w:t>
       </w:r>
       <w:r>
         <w:rPr>
@@ -44811,27 +42584,7 @@
           <w:bdr w:val="none" w:sz="0" w:space="0" w:color="auto" w:frame="1"/>
           <w:lang w:eastAsia="ru-RU"/>
         </w:rPr>
-        <w:t>ψ18</w:t>
-      </w:r>
-      <w:proofErr w:type="gramStart"/>
-      <w:r>
-        <w:rPr>
-          <w:rFonts w:eastAsia="Times New Roman" w:cstheme="minorHAnsi"/>
-          <w:color w:val="000000"/>
-          <w:bdr w:val="none" w:sz="0" w:space="0" w:color="auto" w:frame="1"/>
-          <w:lang w:eastAsia="ru-RU"/>
-        </w:rPr>
-        <w:t>={</w:t>
-      </w:r>
-      <w:proofErr w:type="gramEnd"/>
-      <w:r>
-        <w:rPr>
-          <w:rFonts w:eastAsia="Times New Roman" w:cstheme="minorHAnsi"/>
-          <w:color w:val="000000"/>
-          <w:bdr w:val="none" w:sz="0" w:space="0" w:color="auto" w:frame="1"/>
-          <w:lang w:eastAsia="ru-RU"/>
-        </w:rPr>
-        <w:t>u1 8,u3 </w:t>
+        <w:t>ψ18={u1 8,u3 </w:t>
       </w:r>
       <w:proofErr w:type="spellStart"/>
       <w:r>
@@ -44878,27 +42631,7 @@
           <w:bdr w:val="none" w:sz="0" w:space="0" w:color="auto" w:frame="1"/>
           <w:lang w:eastAsia="ru-RU"/>
         </w:rPr>
-        <w:t>ψ19</w:t>
-      </w:r>
-      <w:proofErr w:type="gramStart"/>
-      <w:r>
-        <w:rPr>
-          <w:rFonts w:eastAsia="Times New Roman" w:cstheme="minorHAnsi"/>
-          <w:color w:val="000000"/>
-          <w:bdr w:val="none" w:sz="0" w:space="0" w:color="auto" w:frame="1"/>
-          <w:lang w:eastAsia="ru-RU"/>
-        </w:rPr>
-        <w:t>={</w:t>
-      </w:r>
-      <w:proofErr w:type="gramEnd"/>
-      <w:r>
-        <w:rPr>
-          <w:rFonts w:eastAsia="Times New Roman" w:cstheme="minorHAnsi"/>
-          <w:color w:val="000000"/>
-          <w:bdr w:val="none" w:sz="0" w:space="0" w:color="auto" w:frame="1"/>
-          <w:lang w:eastAsia="ru-RU"/>
-        </w:rPr>
-        <w:t>u1 8,u3 8,u6 8}</w:t>
+        <w:t>ψ19={u1 8,u3 8,u6 8}</w:t>
       </w:r>
     </w:p>
     <w:p>
@@ -56613,7 +54346,6 @@
           <w:lang w:val="en-US"/>
         </w:rPr>
       </w:pPr>
-      <w:proofErr w:type="gramStart"/>
       <w:r>
         <w:rPr>
           <w:rFonts w:ascii="Cambria Math" w:hAnsi="Cambria Math" w:cs="Cambria Math"/>
@@ -56627,7 +54359,6 @@
         </w:rPr>
         <w:t>(</w:t>
       </w:r>
-      <w:proofErr w:type="gramEnd"/>
       <w:r>
         <w:rPr>
           <w:rFonts w:cstheme="minorHAnsi"/>
@@ -57057,27 +54788,7 @@
           <w:bdr w:val="none" w:sz="0" w:space="0" w:color="auto" w:frame="1"/>
           <w:lang w:eastAsia="ru-RU"/>
         </w:rPr>
-        <w:t>ψ1</w:t>
-      </w:r>
-      <w:proofErr w:type="gramStart"/>
-      <w:r>
-        <w:rPr>
-          <w:rFonts w:eastAsia="Times New Roman" w:cstheme="minorHAnsi"/>
-          <w:color w:val="000000"/>
-          <w:bdr w:val="none" w:sz="0" w:space="0" w:color="auto" w:frame="1"/>
-          <w:lang w:eastAsia="ru-RU"/>
-        </w:rPr>
-        <w:t>={</w:t>
-      </w:r>
-      <w:proofErr w:type="gramEnd"/>
-      <w:r>
-        <w:rPr>
-          <w:rFonts w:eastAsia="Times New Roman" w:cstheme="minorHAnsi"/>
-          <w:color w:val="000000"/>
-          <w:bdr w:val="none" w:sz="0" w:space="0" w:color="auto" w:frame="1"/>
-          <w:lang w:eastAsia="ru-RU"/>
-        </w:rPr>
-        <w:t>u1 7,u1 8}</w:t>
+        <w:t>ψ1={u1 7,u1 8}</w:t>
       </w:r>
       <w:r>
         <w:rPr>
@@ -57104,27 +54815,7 @@
           <w:bdr w:val="none" w:sz="0" w:space="0" w:color="auto" w:frame="1"/>
           <w:lang w:eastAsia="ru-RU"/>
         </w:rPr>
-        <w:t>ψ2</w:t>
-      </w:r>
-      <w:proofErr w:type="gramStart"/>
-      <w:r>
-        <w:rPr>
-          <w:rFonts w:eastAsia="Times New Roman" w:cstheme="minorHAnsi"/>
-          <w:color w:val="000000"/>
-          <w:bdr w:val="none" w:sz="0" w:space="0" w:color="auto" w:frame="1"/>
-          <w:lang w:eastAsia="ru-RU"/>
-        </w:rPr>
-        <w:t>={</w:t>
-      </w:r>
-      <w:proofErr w:type="gramEnd"/>
-      <w:r>
-        <w:rPr>
-          <w:rFonts w:eastAsia="Times New Roman" w:cstheme="minorHAnsi"/>
-          <w:color w:val="000000"/>
-          <w:bdr w:val="none" w:sz="0" w:space="0" w:color="auto" w:frame="1"/>
-          <w:lang w:eastAsia="ru-RU"/>
-        </w:rPr>
-        <w:t>u1 8}</w:t>
+        <w:t>ψ2={u1 8}</w:t>
       </w:r>
       <w:r>
         <w:rPr>
@@ -57151,27 +54842,7 @@
           <w:bdr w:val="none" w:sz="0" w:space="0" w:color="auto" w:frame="1"/>
           <w:lang w:eastAsia="ru-RU"/>
         </w:rPr>
-        <w:t>ψ5</w:t>
-      </w:r>
-      <w:proofErr w:type="gramStart"/>
-      <w:r>
-        <w:rPr>
-          <w:rFonts w:eastAsia="Times New Roman" w:cstheme="minorHAnsi"/>
-          <w:color w:val="000000"/>
-          <w:bdr w:val="none" w:sz="0" w:space="0" w:color="auto" w:frame="1"/>
-          <w:lang w:eastAsia="ru-RU"/>
-        </w:rPr>
-        <w:t>={</w:t>
-      </w:r>
-      <w:proofErr w:type="gramEnd"/>
-      <w:r>
-        <w:rPr>
-          <w:rFonts w:eastAsia="Times New Roman" w:cstheme="minorHAnsi"/>
-          <w:color w:val="000000"/>
-          <w:bdr w:val="none" w:sz="0" w:space="0" w:color="auto" w:frame="1"/>
-          <w:lang w:eastAsia="ru-RU"/>
-        </w:rPr>
-        <w:t>u2 6}</w:t>
+        <w:t>ψ5={u2 6}</w:t>
       </w:r>
       <w:r>
         <w:rPr>
@@ -57240,27 +54911,7 @@
           <w:bdr w:val="none" w:sz="0" w:space="0" w:color="auto" w:frame="1"/>
           <w:lang w:eastAsia="ru-RU"/>
         </w:rPr>
-        <w:t>ψ9</w:t>
-      </w:r>
-      <w:proofErr w:type="gramStart"/>
-      <w:r>
-        <w:rPr>
-          <w:rFonts w:eastAsia="Times New Roman" w:cstheme="minorHAnsi"/>
-          <w:color w:val="000000"/>
-          <w:bdr w:val="none" w:sz="0" w:space="0" w:color="auto" w:frame="1"/>
-          <w:lang w:eastAsia="ru-RU"/>
-        </w:rPr>
-        <w:t>={</w:t>
-      </w:r>
-      <w:proofErr w:type="gramEnd"/>
-      <w:r>
-        <w:rPr>
-          <w:rFonts w:eastAsia="Times New Roman" w:cstheme="minorHAnsi"/>
-          <w:color w:val="000000"/>
-          <w:bdr w:val="none" w:sz="0" w:space="0" w:color="auto" w:frame="1"/>
-          <w:lang w:eastAsia="ru-RU"/>
-        </w:rPr>
-        <w:t>u3 8}</w:t>
+        <w:t>ψ9={u3 8}</w:t>
       </w:r>
       <w:r>
         <w:rPr>
@@ -57304,27 +54955,7 @@
           <w:bdr w:val="none" w:sz="0" w:space="0" w:color="auto" w:frame="1"/>
           <w:lang w:eastAsia="ru-RU"/>
         </w:rPr>
-        <w:t>ψ14</w:t>
-      </w:r>
-      <w:proofErr w:type="gramStart"/>
-      <w:r>
-        <w:rPr>
-          <w:rFonts w:eastAsia="Times New Roman" w:cstheme="minorHAnsi"/>
-          <w:color w:val="000000"/>
-          <w:bdr w:val="none" w:sz="0" w:space="0" w:color="auto" w:frame="1"/>
-          <w:lang w:eastAsia="ru-RU"/>
-        </w:rPr>
-        <w:t>={</w:t>
-      </w:r>
-      <w:proofErr w:type="gramEnd"/>
-      <w:r>
-        <w:rPr>
-          <w:rFonts w:eastAsia="Times New Roman" w:cstheme="minorHAnsi"/>
-          <w:color w:val="000000"/>
-          <w:bdr w:val="none" w:sz="0" w:space="0" w:color="auto" w:frame="1"/>
-          <w:lang w:eastAsia="ru-RU"/>
-        </w:rPr>
-        <w:t>u1 7,u1 8,u2 6}</w:t>
+        <w:t>ψ14={u1 7,u1 8,u2 6}</w:t>
       </w:r>
       <w:r>
         <w:rPr>
@@ -57351,27 +54982,7 @@
           <w:bdr w:val="none" w:sz="0" w:space="0" w:color="auto" w:frame="1"/>
           <w:lang w:eastAsia="ru-RU"/>
         </w:rPr>
-        <w:t>ψ15</w:t>
-      </w:r>
-      <w:proofErr w:type="gramStart"/>
-      <w:r>
-        <w:rPr>
-          <w:rFonts w:eastAsia="Times New Roman" w:cstheme="minorHAnsi"/>
-          <w:color w:val="000000"/>
-          <w:bdr w:val="none" w:sz="0" w:space="0" w:color="auto" w:frame="1"/>
-          <w:lang w:eastAsia="ru-RU"/>
-        </w:rPr>
-        <w:t>={</w:t>
-      </w:r>
-      <w:proofErr w:type="gramEnd"/>
-      <w:r>
-        <w:rPr>
-          <w:rFonts w:eastAsia="Times New Roman" w:cstheme="minorHAnsi"/>
-          <w:color w:val="000000"/>
-          <w:bdr w:val="none" w:sz="0" w:space="0" w:color="auto" w:frame="1"/>
-          <w:lang w:eastAsia="ru-RU"/>
-        </w:rPr>
-        <w:t>u1 7,u1 8}</w:t>
+        <w:t>ψ15={u1 7,u1 8}</w:t>
       </w:r>
       <w:r>
         <w:rPr>
@@ -57423,27 +55034,7 @@
           <w:bdr w:val="none" w:sz="0" w:space="0" w:color="auto" w:frame="1"/>
           <w:lang w:eastAsia="ru-RU"/>
         </w:rPr>
-        <w:t>ψ17</w:t>
-      </w:r>
-      <w:proofErr w:type="gramStart"/>
-      <w:r>
-        <w:rPr>
-          <w:rFonts w:eastAsia="Times New Roman" w:cstheme="minorHAnsi"/>
-          <w:color w:val="000000"/>
-          <w:bdr w:val="none" w:sz="0" w:space="0" w:color="auto" w:frame="1"/>
-          <w:lang w:eastAsia="ru-RU"/>
-        </w:rPr>
-        <w:t>={</w:t>
-      </w:r>
-      <w:proofErr w:type="gramEnd"/>
-      <w:r>
-        <w:rPr>
-          <w:rFonts w:eastAsia="Times New Roman" w:cstheme="minorHAnsi"/>
-          <w:color w:val="000000"/>
-          <w:bdr w:val="none" w:sz="0" w:space="0" w:color="auto" w:frame="1"/>
-          <w:lang w:eastAsia="ru-RU"/>
-        </w:rPr>
-        <w:t>u1 8,u2 6}</w:t>
+        <w:t>ψ17={u1 8,u2 6}</w:t>
       </w:r>
       <w:r>
         <w:rPr>
@@ -57471,27 +55062,7 @@
           <w:bdr w:val="none" w:sz="0" w:space="0" w:color="auto" w:frame="1"/>
           <w:lang w:eastAsia="ru-RU"/>
         </w:rPr>
-        <w:t>ψ18</w:t>
-      </w:r>
-      <w:proofErr w:type="gramStart"/>
-      <w:r>
-        <w:rPr>
-          <w:rFonts w:eastAsia="Times New Roman" w:cstheme="minorHAnsi"/>
-          <w:color w:val="000000"/>
-          <w:bdr w:val="none" w:sz="0" w:space="0" w:color="auto" w:frame="1"/>
-          <w:lang w:eastAsia="ru-RU"/>
-        </w:rPr>
-        <w:t>={</w:t>
-      </w:r>
-      <w:proofErr w:type="gramEnd"/>
-      <w:r>
-        <w:rPr>
-          <w:rFonts w:eastAsia="Times New Roman" w:cstheme="minorHAnsi"/>
-          <w:color w:val="000000"/>
-          <w:bdr w:val="none" w:sz="0" w:space="0" w:color="auto" w:frame="1"/>
-          <w:lang w:eastAsia="ru-RU"/>
-        </w:rPr>
-        <w:t>u1 8,u3 8}</w:t>
+        <w:t>ψ18={u1 8,u3 8}</w:t>
       </w:r>
       <w:r>
         <w:rPr>
@@ -57578,27 +55149,7 @@
           <w:bdr w:val="none" w:sz="0" w:space="0" w:color="auto" w:frame="1"/>
           <w:lang w:eastAsia="ru-RU"/>
         </w:rPr>
-        <w:t>ψ1</w:t>
-      </w:r>
-      <w:proofErr w:type="gramStart"/>
-      <w:r>
-        <w:rPr>
-          <w:rFonts w:eastAsia="Times New Roman" w:cstheme="minorHAnsi"/>
-          <w:color w:val="000000"/>
-          <w:bdr w:val="none" w:sz="0" w:space="0" w:color="auto" w:frame="1"/>
-          <w:lang w:eastAsia="ru-RU"/>
-        </w:rPr>
-        <w:t>={</w:t>
-      </w:r>
-      <w:proofErr w:type="gramEnd"/>
-      <w:r>
-        <w:rPr>
-          <w:rFonts w:eastAsia="Times New Roman" w:cstheme="minorHAnsi"/>
-          <w:color w:val="000000"/>
-          <w:bdr w:val="none" w:sz="0" w:space="0" w:color="auto" w:frame="1"/>
-          <w:lang w:eastAsia="ru-RU"/>
-        </w:rPr>
-        <w:t>u1 7,u1 8}</w:t>
+        <w:t>ψ1={u1 7,u1 8}</w:t>
       </w:r>
       <w:r>
         <w:rPr>
@@ -57625,27 +55176,7 @@
           <w:bdr w:val="none" w:sz="0" w:space="0" w:color="auto" w:frame="1"/>
           <w:lang w:eastAsia="ru-RU"/>
         </w:rPr>
-        <w:t>ψ2</w:t>
-      </w:r>
-      <w:proofErr w:type="gramStart"/>
-      <w:r>
-        <w:rPr>
-          <w:rFonts w:eastAsia="Times New Roman" w:cstheme="minorHAnsi"/>
-          <w:color w:val="000000"/>
-          <w:bdr w:val="none" w:sz="0" w:space="0" w:color="auto" w:frame="1"/>
-          <w:lang w:eastAsia="ru-RU"/>
-        </w:rPr>
-        <w:t>={</w:t>
-      </w:r>
-      <w:proofErr w:type="gramEnd"/>
-      <w:r>
-        <w:rPr>
-          <w:rFonts w:eastAsia="Times New Roman" w:cstheme="minorHAnsi"/>
-          <w:color w:val="000000"/>
-          <w:bdr w:val="none" w:sz="0" w:space="0" w:color="auto" w:frame="1"/>
-          <w:lang w:eastAsia="ru-RU"/>
-        </w:rPr>
-        <w:t>u1 8}</w:t>
+        <w:t>ψ2={u1 8}</w:t>
       </w:r>
       <w:r>
         <w:rPr>
@@ -57672,27 +55203,7 @@
           <w:bdr w:val="none" w:sz="0" w:space="0" w:color="auto" w:frame="1"/>
           <w:lang w:eastAsia="ru-RU"/>
         </w:rPr>
-        <w:t>ψ5</w:t>
-      </w:r>
-      <w:proofErr w:type="gramStart"/>
-      <w:r>
-        <w:rPr>
-          <w:rFonts w:eastAsia="Times New Roman" w:cstheme="minorHAnsi"/>
-          <w:color w:val="000000"/>
-          <w:bdr w:val="none" w:sz="0" w:space="0" w:color="auto" w:frame="1"/>
-          <w:lang w:eastAsia="ru-RU"/>
-        </w:rPr>
-        <w:t>={</w:t>
-      </w:r>
-      <w:proofErr w:type="gramEnd"/>
-      <w:r>
-        <w:rPr>
-          <w:rFonts w:eastAsia="Times New Roman" w:cstheme="minorHAnsi"/>
-          <w:color w:val="000000"/>
-          <w:bdr w:val="none" w:sz="0" w:space="0" w:color="auto" w:frame="1"/>
-          <w:lang w:eastAsia="ru-RU"/>
-        </w:rPr>
-        <w:t>u2 6}</w:t>
+        <w:t>ψ5={u2 6}</w:t>
       </w:r>
       <w:r>
         <w:rPr>
@@ -57719,27 +55230,7 @@
           <w:bdr w:val="none" w:sz="0" w:space="0" w:color="auto" w:frame="1"/>
           <w:lang w:eastAsia="ru-RU"/>
         </w:rPr>
-        <w:t>ψ9</w:t>
-      </w:r>
-      <w:proofErr w:type="gramStart"/>
-      <w:r>
-        <w:rPr>
-          <w:rFonts w:eastAsia="Times New Roman" w:cstheme="minorHAnsi"/>
-          <w:color w:val="000000"/>
-          <w:bdr w:val="none" w:sz="0" w:space="0" w:color="auto" w:frame="1"/>
-          <w:lang w:eastAsia="ru-RU"/>
-        </w:rPr>
-        <w:t>={</w:t>
-      </w:r>
-      <w:proofErr w:type="gramEnd"/>
-      <w:r>
-        <w:rPr>
-          <w:rFonts w:eastAsia="Times New Roman" w:cstheme="minorHAnsi"/>
-          <w:color w:val="000000"/>
-          <w:bdr w:val="none" w:sz="0" w:space="0" w:color="auto" w:frame="1"/>
-          <w:lang w:eastAsia="ru-RU"/>
-        </w:rPr>
-        <w:t>u3 8}</w:t>
+        <w:t>ψ9={u3 8}</w:t>
       </w:r>
       <w:r>
         <w:rPr>
@@ -57766,27 +55257,7 @@
           <w:bdr w:val="none" w:sz="0" w:space="0" w:color="auto" w:frame="1"/>
           <w:lang w:eastAsia="ru-RU"/>
         </w:rPr>
-        <w:t>ψ14</w:t>
-      </w:r>
-      <w:proofErr w:type="gramStart"/>
-      <w:r>
-        <w:rPr>
-          <w:rFonts w:eastAsia="Times New Roman" w:cstheme="minorHAnsi"/>
-          <w:color w:val="000000"/>
-          <w:bdr w:val="none" w:sz="0" w:space="0" w:color="auto" w:frame="1"/>
-          <w:lang w:eastAsia="ru-RU"/>
-        </w:rPr>
-        <w:t>={</w:t>
-      </w:r>
-      <w:proofErr w:type="gramEnd"/>
-      <w:r>
-        <w:rPr>
-          <w:rFonts w:eastAsia="Times New Roman" w:cstheme="minorHAnsi"/>
-          <w:color w:val="000000"/>
-          <w:bdr w:val="none" w:sz="0" w:space="0" w:color="auto" w:frame="1"/>
-          <w:lang w:eastAsia="ru-RU"/>
-        </w:rPr>
-        <w:t>u1 7,u1 8,u2 6}</w:t>
+        <w:t>ψ14={u1 7,u1 8,u2 6}</w:t>
       </w:r>
       <w:r>
         <w:rPr>
@@ -57813,27 +55284,7 @@
           <w:bdr w:val="none" w:sz="0" w:space="0" w:color="auto" w:frame="1"/>
           <w:lang w:eastAsia="ru-RU"/>
         </w:rPr>
-        <w:t>ψ17</w:t>
-      </w:r>
-      <w:proofErr w:type="gramStart"/>
-      <w:r>
-        <w:rPr>
-          <w:rFonts w:eastAsia="Times New Roman" w:cstheme="minorHAnsi"/>
-          <w:color w:val="000000"/>
-          <w:bdr w:val="none" w:sz="0" w:space="0" w:color="auto" w:frame="1"/>
-          <w:lang w:eastAsia="ru-RU"/>
-        </w:rPr>
-        <w:t>={</w:t>
-      </w:r>
-      <w:proofErr w:type="gramEnd"/>
-      <w:r>
-        <w:rPr>
-          <w:rFonts w:eastAsia="Times New Roman" w:cstheme="minorHAnsi"/>
-          <w:color w:val="000000"/>
-          <w:bdr w:val="none" w:sz="0" w:space="0" w:color="auto" w:frame="1"/>
-          <w:lang w:eastAsia="ru-RU"/>
-        </w:rPr>
-        <w:t>u1 8,u2 6}</w:t>
+        <w:t>ψ17={u1 8,u2 6}</w:t>
       </w:r>
       <w:r>
         <w:rPr>
@@ -57861,27 +55312,7 @@
           <w:bdr w:val="none" w:sz="0" w:space="0" w:color="auto" w:frame="1"/>
           <w:lang w:eastAsia="ru-RU"/>
         </w:rPr>
-        <w:t>ψ18</w:t>
-      </w:r>
-      <w:proofErr w:type="gramStart"/>
-      <w:r>
-        <w:rPr>
-          <w:rFonts w:eastAsia="Times New Roman" w:cstheme="minorHAnsi"/>
-          <w:color w:val="000000"/>
-          <w:bdr w:val="none" w:sz="0" w:space="0" w:color="auto" w:frame="1"/>
-          <w:lang w:eastAsia="ru-RU"/>
-        </w:rPr>
-        <w:t>={</w:t>
-      </w:r>
-      <w:proofErr w:type="gramEnd"/>
-      <w:r>
-        <w:rPr>
-          <w:rFonts w:eastAsia="Times New Roman" w:cstheme="minorHAnsi"/>
-          <w:color w:val="000000"/>
-          <w:bdr w:val="none" w:sz="0" w:space="0" w:color="auto" w:frame="1"/>
-          <w:lang w:eastAsia="ru-RU"/>
-        </w:rPr>
-        <w:t>u1 8,u3 8}</w:t>
+        <w:t>ψ18={u1 8,u3 8}</w:t>
       </w:r>
       <w:r>
         <w:rPr>
@@ -59436,7 +56867,6 @@
           <w:rFonts w:cstheme="minorHAnsi"/>
         </w:rPr>
       </w:pPr>
-      <w:proofErr w:type="gramStart"/>
       <w:r>
         <w:rPr>
           <w:rFonts w:ascii="Cambria Math" w:hAnsi="Cambria Math" w:cs="Cambria Math"/>
@@ -59447,14 +56877,7 @@
         <w:rPr>
           <w:rFonts w:cstheme="minorHAnsi"/>
         </w:rPr>
-        <w:t>(</w:t>
-      </w:r>
-      <w:proofErr w:type="gramEnd"/>
-      <w:r>
-        <w:rPr>
-          <w:rFonts w:cstheme="minorHAnsi"/>
-        </w:rPr>
-        <w:t>α</w:t>
+        <w:t>(α</w:t>
       </w:r>
       <w:r>
         <w:rPr>
@@ -59541,27 +56964,7 @@
           <w:bdr w:val="none" w:sz="0" w:space="0" w:color="auto" w:frame="1"/>
           <w:lang w:eastAsia="ru-RU"/>
         </w:rPr>
-        <w:t>ψ9</w:t>
-      </w:r>
-      <w:proofErr w:type="gramStart"/>
-      <w:r>
-        <w:rPr>
-          <w:rFonts w:eastAsia="Times New Roman" w:cstheme="minorHAnsi"/>
-          <w:color w:val="000000"/>
-          <w:bdr w:val="none" w:sz="0" w:space="0" w:color="auto" w:frame="1"/>
-          <w:lang w:eastAsia="ru-RU"/>
-        </w:rPr>
-        <w:t>={</w:t>
-      </w:r>
-      <w:proofErr w:type="gramEnd"/>
-      <w:r>
-        <w:rPr>
-          <w:rFonts w:eastAsia="Times New Roman" w:cstheme="minorHAnsi"/>
-          <w:color w:val="000000"/>
-          <w:bdr w:val="none" w:sz="0" w:space="0" w:color="auto" w:frame="1"/>
-          <w:lang w:eastAsia="ru-RU"/>
-        </w:rPr>
-        <w:t>u3 8}</w:t>
+        <w:t>ψ9={u3 8}</w:t>
       </w:r>
       <w:r>
         <w:rPr>
@@ -59807,7 +57210,16 @@
           <w:color w:val="000000"/>
           <w:bdr w:val="none" w:sz="0" w:space="0" w:color="auto" w:frame="1"/>
         </w:rPr>
-        <w:t>9</w:t>
+        <w:t>9,</w:t>
+      </w:r>
+      <w:r>
+        <w:rPr>
+          <w:rStyle w:val="mi"/>
+          <w:rFonts w:cstheme="minorHAnsi"/>
+          <w:color w:val="000000"/>
+          <w:bdr w:val="none" w:sz="0" w:space="0" w:color="auto" w:frame="1"/>
+        </w:rPr>
+        <w:t xml:space="preserve"> ψ</w:t>
       </w:r>
       <w:r>
         <w:rPr>
@@ -59816,34 +57228,7 @@
           <w:color w:val="000000"/>
           <w:bdr w:val="none" w:sz="0" w:space="0" w:color="auto" w:frame="1"/>
         </w:rPr>
-        <w:t>,</w:t>
-      </w:r>
-      <w:r>
-        <w:rPr>
-          <w:rStyle w:val="mi"/>
-          <w:rFonts w:cstheme="minorHAnsi"/>
-          <w:color w:val="000000"/>
-          <w:bdr w:val="none" w:sz="0" w:space="0" w:color="auto" w:frame="1"/>
-        </w:rPr>
-        <w:t xml:space="preserve"> ψ</w:t>
-      </w:r>
-      <w:r>
-        <w:rPr>
-          <w:rStyle w:val="mn"/>
-          <w:rFonts w:cstheme="minorHAnsi"/>
-          <w:color w:val="000000"/>
-          <w:bdr w:val="none" w:sz="0" w:space="0" w:color="auto" w:frame="1"/>
-        </w:rPr>
-        <w:t>14</w:t>
-      </w:r>
-      <w:r>
-        <w:rPr>
-          <w:rStyle w:val="mn"/>
-          <w:rFonts w:cstheme="minorHAnsi"/>
-          <w:color w:val="000000"/>
-          <w:bdr w:val="none" w:sz="0" w:space="0" w:color="auto" w:frame="1"/>
-        </w:rPr>
-        <w:t xml:space="preserve"> и удаляем пустые множества. </w:t>
+        <w:t xml:space="preserve">14 и удаляем пустые множества. </w:t>
       </w:r>
     </w:p>
     <w:p>
